--- a/example/Regular expression location specific example.docx
+++ b/example/Regular expression location specific example.docx
@@ -9,27 +9,6 @@
         <w:spacing w:before="100" w:beforeAutospacing="1" w:after="240"/>
         <w:jc w:val="center"/>
         <w:outlineLvl w:val="0"/>
-        <w:rPr>
-          <w:rFonts w:ascii="宋体" w:eastAsia="宋体" w:hAnsi="宋体" w:cs="Segoe UI"/>
-          <w:b/>
-          <w:bCs/>
-          <w:color w:val="1F2328"/>
-          <w:kern w:val="36"/>
-          <w:sz w:val="24"/>
-          <w:szCs w:val="24"/>
-        </w:rPr>
-      </w:pPr>
-      <w:r>
-        <w:rPr>
-          <w:rFonts w:ascii="Times New Roman" w:eastAsia="宋体" w:hAnsi="Times New Roman" w:cs="Times New Roman"/>
-          <w:color w:val="1F2328"/>
-          <w:kern w:val="36"/>
-          <w:sz w:val="24"/>
-          <w:szCs w:val="24"/>
-        </w:rPr>
-        <w:t>Regular expression location specific example</w:t>
-      </w:r>
-      <w:r>
         <w:rPr>
           <w:rFonts w:ascii="宋体" w:eastAsia="宋体" w:hAnsi="宋体" w:cs="Segoe UI" w:hint="eastAsia"/>
           <w:b/>
@@ -39,31 +18,16 @@
           <w:sz w:val="24"/>
           <w:szCs w:val="24"/>
         </w:rPr>
-        <w:t>（</w:t>
-      </w:r>
-      <w:r>
-        <w:rPr>
-          <w:rFonts w:ascii="宋体" w:eastAsia="宋体" w:hAnsi="宋体" w:cs="Segoe UI"/>
-          <w:b/>
-          <w:bCs/>
+      </w:pPr>
+      <w:r>
+        <w:rPr>
+          <w:rFonts w:ascii="Times New Roman" w:eastAsia="宋体" w:hAnsi="Times New Roman" w:cs="Times New Roman"/>
           <w:color w:val="1F2328"/>
           <w:kern w:val="36"/>
           <w:sz w:val="24"/>
           <w:szCs w:val="24"/>
         </w:rPr>
-        <w:t>正则表达式位置具体示例</w:t>
-      </w:r>
-      <w:r>
-        <w:rPr>
-          <w:rFonts w:ascii="宋体" w:eastAsia="宋体" w:hAnsi="宋体" w:cs="Segoe UI" w:hint="eastAsia"/>
-          <w:b/>
-          <w:bCs/>
-          <w:color w:val="1F2328"/>
-          <w:kern w:val="36"/>
-          <w:sz w:val="24"/>
-          <w:szCs w:val="24"/>
-        </w:rPr>
-        <w:t>）</w:t>
+        <w:t>Regular expression location specific example</w:t>
       </w:r>
     </w:p>
     <w:p>
@@ -85,36 +49,6 @@
         </w:rPr>
         <w:t>Paragraph content marking method in Word</w:t>
       </w:r>
-      <w:r>
-        <w:rPr>
-          <w:rFonts w:ascii="Times New Roman" w:hAnsi="Times New Roman" w:cs="Times New Roman" w:hint="eastAsia"/>
-        </w:rPr>
-        <w:t>(</w:t>
-      </w:r>
-      <w:r>
-        <w:rPr>
-          <w:rFonts w:ascii="宋体" w:eastAsia="宋体" w:hAnsi="宋体" w:cs="Times New Roman"/>
-        </w:rPr>
-        <w:t xml:space="preserve">在 </w:t>
-      </w:r>
-      <w:r>
-        <w:rPr>
-          <w:rFonts w:ascii="Times New Roman" w:hAnsi="Times New Roman" w:cs="Times New Roman"/>
-        </w:rPr>
-        <w:t>Word</w:t>
-      </w:r>
-      <w:r>
-        <w:rPr>
-          <w:rFonts w:ascii="宋体" w:eastAsia="宋体" w:hAnsi="宋体" w:cs="Times New Roman"/>
-        </w:rPr>
-        <w:t xml:space="preserve"> 中段落内容标识方法</w:t>
-      </w:r>
-      <w:r>
-        <w:rPr>
-          <w:rFonts w:ascii="Times New Roman" w:hAnsi="Times New Roman" w:cs="Times New Roman"/>
-        </w:rPr>
-        <w:t>)</w:t>
-      </w:r>
     </w:p>
     <w:p>
       <w:pPr>
@@ -133,13 +67,7 @@
         <w:rPr>
           <w:rFonts w:ascii="Times New Roman" w:hAnsi="Times New Roman" w:cs="Times New Roman"/>
         </w:rPr>
-        <w:t>P&lt;file://test.docx&gt;[1]</w:t>
-      </w:r>
-      <w:r>
-        <w:rPr>
-          <w:rFonts w:ascii="宋体" w:eastAsia="宋体" w:hAnsi="宋体" w:cs="Times New Roman"/>
-        </w:rPr>
-        <w:t>，表示文档（text.docx）中的第1个段落。</w:t>
+        <w:t>P&lt;file://test.docx&gt;[1], representing the first paragraph in the document (text.docx).</w:t>
       </w:r>
     </w:p>
     <w:p>
@@ -159,13 +87,7 @@
         <w:rPr>
           <w:rFonts w:ascii="Times New Roman" w:hAnsi="Times New Roman" w:cs="Times New Roman"/>
         </w:rPr>
-        <w:t>P[1-]</w:t>
-      </w:r>
-      <w:r>
-        <w:rPr>
-          <w:rFonts w:ascii="宋体" w:eastAsia="宋体" w:hAnsi="宋体" w:cs="Times New Roman"/>
-        </w:rPr>
-        <w:t>，表示第1个段落及之后的段落。</w:t>
+        <w:t>P[1-] indicates the first paragraph and subsequent paragraphs.</w:t>
       </w:r>
     </w:p>
     <w:p>
@@ -185,13 +107,7 @@
         <w:rPr>
           <w:rFonts w:ascii="Times New Roman" w:hAnsi="Times New Roman" w:cs="Times New Roman"/>
         </w:rPr>
-        <w:t>P[-5]</w:t>
-      </w:r>
-      <w:r>
-        <w:rPr>
-          <w:rFonts w:ascii="宋体" w:eastAsia="宋体" w:hAnsi="宋体" w:cs="Times New Roman"/>
-        </w:rPr>
-        <w:t>，表示第5个段落及之前的段落。</w:t>
+        <w:t>P[-5], denotes the fifth paragraph and the preceding paragraph.</w:t>
       </w:r>
     </w:p>
     <w:p>
@@ -211,13 +127,7 @@
         <w:rPr>
           <w:rFonts w:ascii="Times New Roman" w:hAnsi="Times New Roman" w:cs="Times New Roman"/>
         </w:rPr>
-        <w:t>P[1-5]</w:t>
-      </w:r>
-      <w:r>
-        <w:rPr>
-          <w:rFonts w:ascii="宋体" w:eastAsia="宋体" w:hAnsi="宋体" w:cs="Times New Roman"/>
-        </w:rPr>
-        <w:t>，表示第1至第5个段落。</w:t>
+        <w:t>P[1-5], representing paragraphs 1 through 5.</w:t>
       </w:r>
     </w:p>
     <w:p>
@@ -230,20 +140,14 @@
         <w:wordWrap w:val="0"/>
         <w:ind w:firstLineChars="0"/>
         <w:rPr>
-          <w:rFonts w:ascii="宋体" w:eastAsia="宋体" w:hAnsi="宋体" w:cs="Times New Roman"/>
-        </w:rPr>
-      </w:pPr>
-      <w:r>
-        <w:rPr>
-          <w:rFonts w:ascii="Times New Roman" w:hAnsi="Times New Roman" w:cs="Times New Roman"/>
-        </w:rPr>
-        <w:t>P[1]C[5-10]</w:t>
-      </w:r>
-      <w:r>
-        <w:rPr>
-          <w:rFonts w:ascii="宋体" w:eastAsia="宋体" w:hAnsi="宋体" w:cs="Times New Roman"/>
-        </w:rPr>
-        <w:t>，表示第1个段落中的第5个字符到第10个字符构成的文本。</w:t>
+          <w:rFonts w:ascii="Times New Roman" w:hAnsi="Times New Roman" w:cs="Times New Roman"/>
+        </w:rPr>
+      </w:pPr>
+      <w:r>
+        <w:rPr>
+          <w:rFonts w:ascii="Times New Roman" w:hAnsi="Times New Roman" w:cs="Times New Roman"/>
+        </w:rPr>
+        <w:t>P[1]C[5-10] : indicates the text consisting of characters 5 through 10 in the first paragraph.</w:t>
       </w:r>
     </w:p>
     <w:p>
@@ -263,24 +167,14 @@
         <w:rPr>
           <w:rFonts w:ascii="Times New Roman" w:hAnsi="Times New Roman" w:cs="Times New Roman"/>
         </w:rPr>
-        <w:t>P[1]C[5]-P[2]C[10]</w:t>
-      </w:r>
-      <w:r>
-        <w:rPr>
-          <w:rFonts w:ascii="宋体" w:eastAsia="宋体" w:hAnsi="宋体" w:cs="Times New Roman"/>
-        </w:rPr>
-        <w:t>，表示第1个段落中的第5个字符到第2个段落第10个字符构成的文本。</w:t>
+        <w:t>P[1]C[5]-P[2]C[10], indicates the text consisting of the fifth character in paragraph 1 through the tenth character in paragraph 2.</w:t>
       </w:r>
     </w:p>
     <w:p>
       <w:pPr>
         <w:pStyle w:val="a4"/>
-        <w:numPr>
-          <w:ilvl w:val="0"/>
-          <w:numId w:val="8"/>
-        </w:numPr>
-        <w:wordWrap w:val="0"/>
-        <w:ind w:firstLineChars="0"/>
+        <w:wordWrap w:val="0"/>
+        <w:ind w:left="420" w:firstLineChars="0" w:firstLine="0"/>
         <w:rPr>
           <w:rFonts w:ascii="Times New Roman" w:hAnsi="Times New Roman" w:cs="Times New Roman" w:hint="eastAsia"/>
         </w:rPr>
@@ -290,18 +184,18 @@
       <w:pPr>
         <w:wordWrap w:val="0"/>
         <w:rPr>
-          <w:rFonts w:ascii="宋体" w:eastAsia="宋体" w:hAnsi="宋体" w:cs="Times New Roman"/>
-        </w:rPr>
-      </w:pPr>
-      <w:r>
-        <w:rPr>
-          <w:rFonts w:ascii="宋体" w:eastAsia="宋体" w:hAnsi="宋体" w:cs="Times New Roman"/>
-        </w:rPr>
-        <w:t>示例图</w:t>
-      </w:r>
-      <w:r>
-        <w:rPr>
-          <w:rFonts w:ascii="宋体" w:eastAsia="宋体" w:hAnsi="宋体" w:cs="Times New Roman" w:hint="eastAsia"/>
+          <w:rFonts w:ascii="Times New Roman" w:hAnsi="Times New Roman" w:cs="Times New Roman"/>
+        </w:rPr>
+      </w:pPr>
+      <w:r>
+        <w:rPr>
+          <w:rFonts w:ascii="Times New Roman" w:hAnsi="Times New Roman" w:cs="Times New Roman"/>
+        </w:rPr>
+        <w:t>Example diagram</w:t>
+      </w:r>
+      <w:r>
+        <w:rPr>
+          <w:rFonts w:ascii="Times New Roman" w:hAnsi="Times New Roman" w:cs="Times New Roman" w:hint="eastAsia"/>
         </w:rPr>
         <w:t>:</w:t>
       </w:r>
@@ -316,479 +210,13 @@
       <w:r>
         <w:rPr>
           <w:rFonts w:ascii="Times New Roman" w:hAnsi="Times New Roman" w:cs="Times New Roman"/>
+          <w:noProof/>
         </w:rPr>
         <w:drawing>
           <wp:inline distT="0" distB="0" distL="0" distR="0" wp14:anchorId="5C881DF0" wp14:editId="1EF5D34D">
             <wp:extent cx="4246880" cy="2575943"/>
             <wp:effectExtent l="0" t="0" r="1270" b="0"/>
             <wp:docPr id="1" name="图片 1"/>
-            <wp:cNvGraphicFramePr>
-              <a:graphicFrameLocks xmlns:a="http://schemas.openxmlformats.org/drawingml/2006/main" noChangeAspect="1"/>
-            </wp:cNvGraphicFramePr>
-            <a:graphic xmlns:a="http://schemas.openxmlformats.org/drawingml/2006/main">
-              <a:graphicData uri="http://schemas.openxmlformats.org/drawingml/2006/picture">
-                <pic:pic xmlns:pic="http://schemas.openxmlformats.org/drawingml/2006/picture">
-                  <pic:nvPicPr>
-                    <pic:cNvPr id="1" name=""/>
-                    <pic:cNvPicPr/>
-                  </pic:nvPicPr>
-                  <pic:blipFill>
-                    <a:blip r:embed="rId5"/>
-                    <a:stretch>
-                      <a:fillRect/>
-                    </a:stretch>
-                  </pic:blipFill>
-                  <pic:spPr>
-                    <a:xfrm>
-                      <a:off x="0" y="0"/>
-                      <a:ext cx="4251017" cy="2578452"/>
-                    </a:xfrm>
-                    <a:prstGeom prst="rect">
-                      <a:avLst/>
-                    </a:prstGeom>
-                  </pic:spPr>
-                </pic:pic>
-              </a:graphicData>
-            </a:graphic>
-          </wp:inline>
-        </w:drawing>
-      </w:r>
-    </w:p>
-    <w:p>
-      <w:pPr>
-        <w:wordWrap w:val="0"/>
-        <w:rPr>
-          <w:rFonts w:ascii="宋体" w:eastAsia="宋体" w:hAnsi="宋体" w:cs="Times New Roman"/>
-        </w:rPr>
-      </w:pPr>
-      <w:r>
-        <w:rPr>
-          <w:rFonts w:ascii="宋体" w:eastAsia="宋体" w:hAnsi="宋体" w:cs="Times New Roman" w:hint="eastAsia"/>
-        </w:rPr>
-        <w:t>在位置信息中包含文件（不需要选择本地文件）</w:t>
-      </w:r>
-      <w:r>
-        <w:rPr>
-          <w:rFonts w:ascii="宋体" w:eastAsia="宋体" w:hAnsi="宋体" w:cs="Times New Roman" w:hint="eastAsia"/>
-        </w:rPr>
-        <w:t>：</w:t>
-      </w:r>
-    </w:p>
-    <w:p>
-      <w:pPr>
-        <w:wordWrap w:val="0"/>
-        <w:rPr>
-          <w:rFonts w:ascii="Times New Roman" w:hAnsi="Times New Roman" w:cs="Times New Roman" w:hint="eastAsia"/>
-        </w:rPr>
-      </w:pPr>
-      <w:r>
-        <w:rPr>
-          <w:rFonts w:ascii="Times New Roman" w:hAnsi="Times New Roman" w:cs="Times New Roman"/>
-        </w:rPr>
-        <w:drawing>
-          <wp:inline distT="0" distB="0" distL="0" distR="0" wp14:anchorId="282ABD9F" wp14:editId="1788F9AF">
-            <wp:extent cx="4237990" cy="2562897"/>
-            <wp:effectExtent l="0" t="0" r="0" b="8890"/>
-            <wp:docPr id="8" name="图片 8"/>
-            <wp:cNvGraphicFramePr>
-              <a:graphicFrameLocks xmlns:a="http://schemas.openxmlformats.org/drawingml/2006/main" noChangeAspect="1"/>
-            </wp:cNvGraphicFramePr>
-            <a:graphic xmlns:a="http://schemas.openxmlformats.org/drawingml/2006/main">
-              <a:graphicData uri="http://schemas.openxmlformats.org/drawingml/2006/picture">
-                <pic:pic xmlns:pic="http://schemas.openxmlformats.org/drawingml/2006/picture">
-                  <pic:nvPicPr>
-                    <pic:cNvPr id="1" name=""/>
-                    <pic:cNvPicPr/>
-                  </pic:nvPicPr>
-                  <pic:blipFill>
-                    <a:blip r:embed="rId6"/>
-                    <a:stretch>
-                      <a:fillRect/>
-                    </a:stretch>
-                  </pic:blipFill>
-                  <pic:spPr>
-                    <a:xfrm>
-                      <a:off x="0" y="0"/>
-                      <a:ext cx="4243364" cy="2566147"/>
-                    </a:xfrm>
-                    <a:prstGeom prst="rect">
-                      <a:avLst/>
-                    </a:prstGeom>
-                  </pic:spPr>
-                </pic:pic>
-              </a:graphicData>
-            </a:graphic>
-          </wp:inline>
-        </w:drawing>
-      </w:r>
-    </w:p>
-    <w:p>
-      <w:pPr>
-        <w:pStyle w:val="a4"/>
-        <w:numPr>
-          <w:ilvl w:val="0"/>
-          <w:numId w:val="7"/>
-        </w:numPr>
-        <w:wordWrap w:val="0"/>
-        <w:ind w:firstLineChars="0"/>
-        <w:rPr>
-          <w:rFonts w:ascii="Times New Roman" w:hAnsi="Times New Roman" w:cs="Times New Roman"/>
-        </w:rPr>
-      </w:pPr>
-      <w:r>
-        <w:rPr>
-          <w:rFonts w:ascii="Times New Roman" w:hAnsi="Times New Roman" w:cs="Times New Roman"/>
-        </w:rPr>
-        <w:t>T</w:t>
-      </w:r>
-      <w:r>
-        <w:rPr>
-          <w:rFonts w:ascii="Times New Roman" w:hAnsi="Times New Roman" w:cs="Times New Roman"/>
-        </w:rPr>
-        <w:t>able content marking method in Word</w:t>
-      </w:r>
-      <w:r>
-        <w:rPr>
-          <w:rFonts w:ascii="Times New Roman" w:hAnsi="Times New Roman" w:cs="Times New Roman"/>
-        </w:rPr>
-        <w:t>(</w:t>
-      </w:r>
-      <w:r>
-        <w:rPr>
-          <w:rFonts w:ascii="宋体" w:eastAsia="宋体" w:hAnsi="宋体" w:cs="Times New Roman"/>
-        </w:rPr>
-        <w:t xml:space="preserve">在 </w:t>
-      </w:r>
-      <w:r>
-        <w:rPr>
-          <w:rFonts w:ascii="Times New Roman" w:hAnsi="Times New Roman" w:cs="Times New Roman"/>
-        </w:rPr>
-        <w:t xml:space="preserve">Word </w:t>
-      </w:r>
-      <w:r>
-        <w:rPr>
-          <w:rFonts w:ascii="宋体" w:eastAsia="宋体" w:hAnsi="宋体" w:cs="Times New Roman"/>
-        </w:rPr>
-        <w:t>中表格内容标识方法</w:t>
-      </w:r>
-      <w:r>
-        <w:rPr>
-          <w:rFonts w:ascii="Times New Roman" w:hAnsi="Times New Roman" w:cs="Times New Roman" w:hint="eastAsia"/>
-        </w:rPr>
-        <w:t>)</w:t>
-      </w:r>
-    </w:p>
-    <w:p>
-      <w:pPr>
-        <w:pStyle w:val="a4"/>
-        <w:numPr>
-          <w:ilvl w:val="0"/>
-          <w:numId w:val="9"/>
-        </w:numPr>
-        <w:wordWrap w:val="0"/>
-        <w:ind w:firstLineChars="0"/>
-        <w:rPr>
-          <w:rFonts w:ascii="宋体" w:eastAsia="宋体" w:hAnsi="宋体" w:cs="Times New Roman"/>
-        </w:rPr>
-      </w:pPr>
-      <w:r>
-        <w:rPr>
-          <w:rFonts w:ascii="Times New Roman" w:hAnsi="Times New Roman" w:cs="Times New Roman"/>
-        </w:rPr>
-        <w:t>T&lt;file://test.docx&gt;[1]</w:t>
-      </w:r>
-      <w:r>
-        <w:rPr>
-          <w:rFonts w:ascii="宋体" w:eastAsia="宋体" w:hAnsi="宋体" w:cs="Times New Roman"/>
-        </w:rPr>
-        <w:t>，表示文档（text.docx）中的第1个表格。</w:t>
-      </w:r>
-    </w:p>
-    <w:p>
-      <w:pPr>
-        <w:pStyle w:val="a4"/>
-        <w:numPr>
-          <w:ilvl w:val="0"/>
-          <w:numId w:val="9"/>
-        </w:numPr>
-        <w:wordWrap w:val="0"/>
-        <w:ind w:firstLineChars="0"/>
-        <w:rPr>
-          <w:rFonts w:ascii="宋体" w:eastAsia="宋体" w:hAnsi="宋体" w:cs="Times New Roman"/>
-        </w:rPr>
-      </w:pPr>
-      <w:r>
-        <w:rPr>
-          <w:rFonts w:ascii="Times New Roman" w:hAnsi="Times New Roman" w:cs="Times New Roman"/>
-        </w:rPr>
-        <w:t>T[1]</w:t>
-      </w:r>
-      <w:r>
-        <w:rPr>
-          <w:rFonts w:ascii="宋体" w:eastAsia="宋体" w:hAnsi="宋体" w:cs="Times New Roman"/>
-        </w:rPr>
-        <w:t>，表示第1个表格。</w:t>
-      </w:r>
-    </w:p>
-    <w:p>
-      <w:pPr>
-        <w:pStyle w:val="a4"/>
-        <w:numPr>
-          <w:ilvl w:val="0"/>
-          <w:numId w:val="9"/>
-        </w:numPr>
-        <w:wordWrap w:val="0"/>
-        <w:ind w:firstLineChars="0"/>
-        <w:rPr>
-          <w:rFonts w:ascii="宋体" w:eastAsia="宋体" w:hAnsi="宋体" w:cs="Times New Roman"/>
-        </w:rPr>
-      </w:pPr>
-      <w:r>
-        <w:rPr>
-          <w:rFonts w:ascii="Times New Roman" w:hAnsi="Times New Roman" w:cs="Times New Roman"/>
-        </w:rPr>
-        <w:t>T[1-]</w:t>
-      </w:r>
-      <w:r>
-        <w:rPr>
-          <w:rFonts w:ascii="宋体" w:eastAsia="宋体" w:hAnsi="宋体" w:cs="Times New Roman"/>
-        </w:rPr>
-        <w:t>，表示第1个表格及之后的表格。</w:t>
-      </w:r>
-    </w:p>
-    <w:p>
-      <w:pPr>
-        <w:pStyle w:val="a4"/>
-        <w:numPr>
-          <w:ilvl w:val="0"/>
-          <w:numId w:val="9"/>
-        </w:numPr>
-        <w:wordWrap w:val="0"/>
-        <w:ind w:firstLineChars="0"/>
-        <w:rPr>
-          <w:rFonts w:ascii="宋体" w:eastAsia="宋体" w:hAnsi="宋体" w:cs="Times New Roman"/>
-        </w:rPr>
-      </w:pPr>
-      <w:r>
-        <w:rPr>
-          <w:rFonts w:ascii="Times New Roman" w:hAnsi="Times New Roman" w:cs="Times New Roman"/>
-        </w:rPr>
-        <w:t>T[-2]</w:t>
-      </w:r>
-      <w:r>
-        <w:rPr>
-          <w:rFonts w:ascii="宋体" w:eastAsia="宋体" w:hAnsi="宋体" w:cs="Times New Roman"/>
-        </w:rPr>
-        <w:t>，表示第2个表格及之前的表格。</w:t>
-      </w:r>
-    </w:p>
-    <w:p>
-      <w:pPr>
-        <w:pStyle w:val="a4"/>
-        <w:numPr>
-          <w:ilvl w:val="0"/>
-          <w:numId w:val="9"/>
-        </w:numPr>
-        <w:wordWrap w:val="0"/>
-        <w:ind w:firstLineChars="0"/>
-        <w:rPr>
-          <w:rFonts w:ascii="宋体" w:eastAsia="宋体" w:hAnsi="宋体" w:cs="Times New Roman"/>
-        </w:rPr>
-      </w:pPr>
-      <w:r>
-        <w:rPr>
-          <w:rFonts w:ascii="Times New Roman" w:hAnsi="Times New Roman" w:cs="Times New Roman"/>
-        </w:rPr>
-        <w:lastRenderedPageBreak/>
-        <w:t>T[1-2]</w:t>
-      </w:r>
-      <w:r>
-        <w:rPr>
-          <w:rFonts w:ascii="宋体" w:eastAsia="宋体" w:hAnsi="宋体" w:cs="Times New Roman"/>
-        </w:rPr>
-        <w:t>，表示第1个表格到第2个表格。</w:t>
-      </w:r>
-    </w:p>
-    <w:p>
-      <w:pPr>
-        <w:pStyle w:val="a4"/>
-        <w:numPr>
-          <w:ilvl w:val="0"/>
-          <w:numId w:val="9"/>
-        </w:numPr>
-        <w:wordWrap w:val="0"/>
-        <w:ind w:firstLineChars="0"/>
-        <w:rPr>
-          <w:rFonts w:ascii="宋体" w:eastAsia="宋体" w:hAnsi="宋体" w:cs="Times New Roman"/>
-        </w:rPr>
-      </w:pPr>
-      <w:r>
-        <w:rPr>
-          <w:rFonts w:ascii="Times New Roman" w:hAnsi="Times New Roman" w:cs="Times New Roman"/>
-        </w:rPr>
-        <w:t>T[1]TR[1-2]</w:t>
-      </w:r>
-      <w:r>
-        <w:rPr>
-          <w:rFonts w:ascii="宋体" w:eastAsia="宋体" w:hAnsi="宋体" w:cs="Times New Roman"/>
-        </w:rPr>
-        <w:t xml:space="preserve"> ，表示第1个表格第1行到第2行。</w:t>
-      </w:r>
-    </w:p>
-    <w:p>
-      <w:pPr>
-        <w:pStyle w:val="a4"/>
-        <w:numPr>
-          <w:ilvl w:val="0"/>
-          <w:numId w:val="9"/>
-        </w:numPr>
-        <w:wordWrap w:val="0"/>
-        <w:ind w:firstLineChars="0"/>
-        <w:rPr>
-          <w:rFonts w:ascii="宋体" w:eastAsia="宋体" w:hAnsi="宋体" w:cs="Times New Roman"/>
-        </w:rPr>
-      </w:pPr>
-      <w:r>
-        <w:rPr>
-          <w:rFonts w:ascii="Times New Roman" w:hAnsi="Times New Roman" w:cs="Times New Roman"/>
-        </w:rPr>
-        <w:t>T[1]TR[1]TC[1-2]</w:t>
-      </w:r>
-      <w:r>
-        <w:rPr>
-          <w:rFonts w:ascii="宋体" w:eastAsia="宋体" w:hAnsi="宋体" w:cs="Times New Roman"/>
-        </w:rPr>
-        <w:t>，表示第1个表格第1行第1列第2列。</w:t>
-      </w:r>
-    </w:p>
-    <w:p>
-      <w:pPr>
-        <w:pStyle w:val="a4"/>
-        <w:numPr>
-          <w:ilvl w:val="0"/>
-          <w:numId w:val="9"/>
-        </w:numPr>
-        <w:wordWrap w:val="0"/>
-        <w:ind w:firstLineChars="0"/>
-        <w:rPr>
-          <w:rFonts w:ascii="宋体" w:eastAsia="宋体" w:hAnsi="宋体" w:cs="Times New Roman"/>
-        </w:rPr>
-      </w:pPr>
-      <w:r>
-        <w:rPr>
-          <w:rFonts w:ascii="Times New Roman" w:hAnsi="Times New Roman" w:cs="Times New Roman"/>
-        </w:rPr>
-        <w:t>T[1]TR[1]TC[2]P[1]C[2]</w:t>
-      </w:r>
-      <w:r>
-        <w:rPr>
-          <w:rFonts w:ascii="宋体" w:eastAsia="宋体" w:hAnsi="宋体" w:cs="Times New Roman"/>
-        </w:rPr>
-        <w:t>，表示第1个表格第1行第2列第1段第2个字符。</w:t>
-      </w:r>
-    </w:p>
-    <w:p>
-      <w:pPr>
-        <w:pStyle w:val="a4"/>
-        <w:numPr>
-          <w:ilvl w:val="0"/>
-          <w:numId w:val="9"/>
-        </w:numPr>
-        <w:wordWrap w:val="0"/>
-        <w:ind w:firstLineChars="0"/>
-        <w:rPr>
-          <w:rFonts w:ascii="宋体" w:eastAsia="宋体" w:hAnsi="宋体" w:cs="Times New Roman"/>
-        </w:rPr>
-      </w:pPr>
-      <w:r>
-        <w:rPr>
-          <w:rFonts w:ascii="Times New Roman" w:hAnsi="Times New Roman" w:cs="Times New Roman"/>
-        </w:rPr>
-        <w:t>T[1]TR[1]TC[2]P[1]C[2-5]</w:t>
-      </w:r>
-      <w:r>
-        <w:rPr>
-          <w:rFonts w:ascii="宋体" w:eastAsia="宋体" w:hAnsi="宋体" w:cs="Times New Roman"/>
-        </w:rPr>
-        <w:t>，表示第1个表格第1行第2列第1段第2个字符到第5个字符。</w:t>
-      </w:r>
-    </w:p>
-    <w:p>
-      <w:pPr>
-        <w:pStyle w:val="a4"/>
-        <w:numPr>
-          <w:ilvl w:val="0"/>
-          <w:numId w:val="9"/>
-        </w:numPr>
-        <w:wordWrap w:val="0"/>
-        <w:ind w:firstLineChars="0"/>
-        <w:rPr>
-          <w:rFonts w:ascii="宋体" w:eastAsia="宋体" w:hAnsi="宋体" w:cs="Times New Roman"/>
-        </w:rPr>
-      </w:pPr>
-      <w:r>
-        <w:rPr>
-          <w:rFonts w:ascii="Times New Roman" w:hAnsi="Times New Roman" w:cs="Times New Roman"/>
-        </w:rPr>
-        <w:t>T[1]TR[1]TC[2]P[1]C[2]-P[2]C[3]</w:t>
-      </w:r>
-      <w:r>
-        <w:rPr>
-          <w:rFonts w:ascii="宋体" w:eastAsia="宋体" w:hAnsi="宋体" w:cs="Times New Roman"/>
-        </w:rPr>
-        <w:t>，表示第1个表格第1行第2列第1段第2个字符到第2段第3个字符。</w:t>
-      </w:r>
-    </w:p>
-    <w:p>
-      <w:pPr>
-        <w:pStyle w:val="a4"/>
-        <w:numPr>
-          <w:ilvl w:val="0"/>
-          <w:numId w:val="9"/>
-        </w:numPr>
-        <w:wordWrap w:val="0"/>
-        <w:ind w:firstLineChars="0"/>
-        <w:rPr>
-          <w:rFonts w:ascii="宋体" w:eastAsia="宋体" w:hAnsi="宋体" w:cs="Times New Roman" w:hint="eastAsia"/>
-        </w:rPr>
-      </w:pPr>
-    </w:p>
-    <w:p>
-      <w:pPr>
-        <w:wordWrap w:val="0"/>
-        <w:rPr>
-          <w:rFonts w:ascii="宋体" w:eastAsia="宋体" w:hAnsi="宋体" w:cs="Times New Roman"/>
-        </w:rPr>
-      </w:pPr>
-      <w:r>
-        <w:rPr>
-          <w:rFonts w:ascii="宋体" w:eastAsia="宋体" w:hAnsi="宋体" w:cs="Times New Roman"/>
-        </w:rPr>
-        <w:t>示例图</w:t>
-      </w:r>
-      <w:r>
-        <w:rPr>
-          <w:rFonts w:ascii="宋体" w:eastAsia="宋体" w:hAnsi="宋体" w:cs="Times New Roman" w:hint="eastAsia"/>
-        </w:rPr>
-        <w:t>:</w:t>
-      </w:r>
-    </w:p>
-    <w:p>
-      <w:pPr>
-        <w:wordWrap w:val="0"/>
-        <w:rPr>
-          <w:rFonts w:ascii="Times New Roman" w:hAnsi="Times New Roman" w:cs="Times New Roman" w:hint="eastAsia"/>
-        </w:rPr>
-      </w:pPr>
-      <w:r>
-        <w:rPr>
-          <w:rFonts w:ascii="Times New Roman" w:hAnsi="Times New Roman" w:cs="Times New Roman"/>
-        </w:rPr>
-        <w:drawing>
-          <wp:inline distT="0" distB="0" distL="0" distR="0" wp14:anchorId="4F701290" wp14:editId="2CEBC5B9">
-            <wp:extent cx="4176717" cy="2532380"/>
-            <wp:effectExtent l="0" t="0" r="0" b="1270"/>
-            <wp:docPr id="9" name="图片 9"/>
             <wp:cNvGraphicFramePr>
               <a:graphicFrameLocks xmlns:a="http://schemas.openxmlformats.org/drawingml/2006/main" noChangeAspect="1"/>
             </wp:cNvGraphicFramePr>
@@ -808,7 +236,7 @@
                   <pic:spPr>
                     <a:xfrm>
                       <a:off x="0" y="0"/>
-                      <a:ext cx="4178295" cy="2533337"/>
+                      <a:ext cx="4251017" cy="2578452"/>
                     </a:xfrm>
                     <a:prstGeom prst="rect">
                       <a:avLst/>
@@ -828,153 +256,54 @@
           <w:rFonts w:ascii="Times New Roman" w:hAnsi="Times New Roman" w:cs="Times New Roman"/>
         </w:rPr>
       </w:pPr>
-    </w:p>
-    <w:p>
-      <w:pPr>
-        <w:wordWrap w:val="0"/>
+      <w:r>
         <w:rPr>
           <w:rFonts w:ascii="Times New Roman" w:hAnsi="Times New Roman" w:cs="Times New Roman" w:hint="eastAsia"/>
         </w:rPr>
-      </w:pPr>
-      <w:r>
-        <w:rPr>
-          <w:rFonts w:ascii="Times New Roman" w:hAnsi="Times New Roman" w:cs="Times New Roman"/>
-        </w:rPr>
-        <w:t xml:space="preserve">3. </w:t>
-      </w:r>
-      <w:r>
-        <w:rPr>
-          <w:rFonts w:ascii="Times New Roman" w:hAnsi="Times New Roman" w:cs="Times New Roman"/>
-        </w:rPr>
-        <w:t xml:space="preserve">Cell content identification method in Excel </w:t>
-      </w:r>
-      <w:r>
-        <w:rPr>
-          <w:rFonts w:ascii="Times New Roman" w:hAnsi="Times New Roman" w:cs="Times New Roman"/>
-        </w:rPr>
-        <w:t>(</w:t>
-      </w:r>
-      <w:r>
-        <w:rPr>
-          <w:rFonts w:ascii="宋体" w:eastAsia="宋体" w:hAnsi="宋体" w:cs="Times New Roman"/>
-        </w:rPr>
-        <w:t xml:space="preserve">在 </w:t>
-      </w:r>
-      <w:r>
-        <w:rPr>
-          <w:rFonts w:ascii="Times New Roman" w:hAnsi="Times New Roman" w:cs="Times New Roman"/>
-        </w:rPr>
-        <w:t>Excel</w:t>
-      </w:r>
-      <w:r>
-        <w:rPr>
-          <w:rFonts w:ascii="宋体" w:eastAsia="宋体" w:hAnsi="宋体" w:cs="Times New Roman"/>
-        </w:rPr>
-        <w:t xml:space="preserve"> 中单元格内容标识方法</w:t>
-      </w:r>
-      <w:r>
-        <w:rPr>
-          <w:rFonts w:ascii="Times New Roman" w:hAnsi="Times New Roman" w:cs="Times New Roman"/>
-        </w:rPr>
-        <w:t>)</w:t>
-      </w:r>
-    </w:p>
-    <w:p>
-      <w:pPr>
-        <w:pStyle w:val="a4"/>
-        <w:numPr>
-          <w:ilvl w:val="0"/>
-          <w:numId w:val="10"/>
-        </w:numPr>
-        <w:wordWrap w:val="0"/>
-        <w:ind w:firstLineChars="0"/>
-        <w:rPr>
-          <w:rFonts w:ascii="宋体" w:eastAsia="宋体" w:hAnsi="宋体" w:cs="Times New Roman"/>
-        </w:rPr>
-      </w:pPr>
-      <w:r>
-        <w:rPr>
-          <w:rFonts w:ascii="Times New Roman" w:hAnsi="Times New Roman" w:cs="Times New Roman"/>
-        </w:rPr>
-        <w:t>S&lt;file://test.xml&gt;"Mysheet"!A5</w:t>
-      </w:r>
-      <w:r>
-        <w:rPr>
-          <w:rFonts w:ascii="宋体" w:eastAsia="宋体" w:hAnsi="宋体" w:cs="Times New Roman"/>
-        </w:rPr>
-        <w:t>，表示文档（test.xml）中名为"Mysheet"的表单中，列 A 与行 5 交叉处的单元格。</w:t>
-      </w:r>
-    </w:p>
-    <w:p>
-      <w:pPr>
-        <w:pStyle w:val="a4"/>
-        <w:numPr>
-          <w:ilvl w:val="0"/>
-          <w:numId w:val="10"/>
-        </w:numPr>
-        <w:wordWrap w:val="0"/>
-        <w:ind w:firstLineChars="0"/>
-        <w:rPr>
-          <w:rFonts w:ascii="宋体" w:eastAsia="宋体" w:hAnsi="宋体" w:cs="Times New Roman"/>
-        </w:rPr>
-      </w:pPr>
-      <w:r>
-        <w:rPr>
-          <w:rFonts w:ascii="Times New Roman" w:hAnsi="Times New Roman" w:cs="Times New Roman"/>
-        </w:rPr>
-        <w:t>S"Mysheet"!A3:D8</w:t>
-      </w:r>
-      <w:r>
-        <w:rPr>
-          <w:rFonts w:ascii="宋体" w:eastAsia="宋体" w:hAnsi="宋体" w:cs="Times New Roman"/>
-        </w:rPr>
-        <w:t>，表示表单"Mysheet"中，列 A 到列 D 和行 3 到行 8 之间的单元格区域。</w:t>
-      </w:r>
-    </w:p>
-    <w:p>
-      <w:pPr>
-        <w:pStyle w:val="a4"/>
-        <w:numPr>
-          <w:ilvl w:val="0"/>
-          <w:numId w:val="10"/>
-        </w:numPr>
-        <w:wordWrap w:val="0"/>
-        <w:ind w:firstLineChars="0"/>
-        <w:rPr>
-          <w:rFonts w:ascii="宋体" w:eastAsia="宋体" w:hAnsi="宋体" w:cs="Times New Roman"/>
-        </w:rPr>
-      </w:pPr>
-    </w:p>
-    <w:p>
-      <w:pPr>
-        <w:wordWrap w:val="0"/>
-        <w:rPr>
-          <w:rFonts w:ascii="宋体" w:eastAsia="宋体" w:hAnsi="宋体" w:cs="Times New Roman" w:hint="eastAsia"/>
-        </w:rPr>
-      </w:pPr>
-      <w:r>
-        <w:rPr>
-          <w:rFonts w:ascii="宋体" w:eastAsia="宋体" w:hAnsi="宋体" w:cs="Times New Roman" w:hint="eastAsia"/>
-        </w:rPr>
-        <w:t>示例图：</w:t>
-      </w:r>
-    </w:p>
-    <w:p>
-      <w:pPr>
-        <w:wordWrap w:val="0"/>
-        <w:rPr>
-          <w:rFonts w:ascii="Times New Roman" w:hAnsi="Times New Roman" w:cs="Times New Roman" w:hint="eastAsia"/>
-        </w:rPr>
-      </w:pPr>
-      <w:r>
-        <w:rPr>
-          <w:rFonts w:ascii="Times New Roman" w:hAnsi="Times New Roman" w:cs="Times New Roman"/>
+        <w:t>T</w:t>
+      </w:r>
+      <w:r>
+        <w:rPr>
+          <w:rFonts w:ascii="Times New Roman" w:hAnsi="Times New Roman" w:cs="Times New Roman"/>
+        </w:rPr>
+        <w:t>o include files in location information (</w:t>
+      </w:r>
+      <w:r>
+        <w:rPr>
+          <w:rFonts w:ascii="Times New Roman" w:hAnsi="Times New Roman" w:cs="Times New Roman"/>
+        </w:rPr>
+        <w:t xml:space="preserve">Don’t </w:t>
+      </w:r>
+      <w:r>
+        <w:rPr>
+          <w:rFonts w:ascii="Times New Roman" w:hAnsi="Times New Roman" w:cs="Times New Roman"/>
+        </w:rPr>
+        <w:t>need to select local files)</w:t>
+      </w:r>
+      <w:r>
+        <w:rPr>
+          <w:rFonts w:ascii="Times New Roman" w:hAnsi="Times New Roman" w:cs="Times New Roman"/>
+        </w:rPr>
+        <w:t>:</w:t>
+      </w:r>
+    </w:p>
+    <w:p>
+      <w:pPr>
+        <w:wordWrap w:val="0"/>
+        <w:rPr>
+          <w:rFonts w:ascii="Times New Roman" w:hAnsi="Times New Roman" w:cs="Times New Roman"/>
+        </w:rPr>
+      </w:pPr>
+      <w:r>
+        <w:rPr>
+          <w:rFonts w:ascii="Times New Roman" w:hAnsi="Times New Roman" w:cs="Times New Roman"/>
+          <w:noProof/>
         </w:rPr>
         <w:drawing>
-          <wp:inline distT="0" distB="0" distL="0" distR="0" wp14:anchorId="26DB9BDA" wp14:editId="3A8B3D79">
-            <wp:extent cx="3584218" cy="2164080"/>
-            <wp:effectExtent l="0" t="0" r="0" b="7620"/>
-            <wp:docPr id="10" name="图片 10"/>
+          <wp:inline distT="0" distB="0" distL="0" distR="0" wp14:anchorId="282ABD9F" wp14:editId="1788F9AF">
+            <wp:extent cx="4237990" cy="2562897"/>
+            <wp:effectExtent l="0" t="0" r="0" b="8890"/>
+            <wp:docPr id="8" name="图片 8"/>
             <wp:cNvGraphicFramePr>
               <a:graphicFrameLocks xmlns:a="http://schemas.openxmlformats.org/drawingml/2006/main" noChangeAspect="1"/>
             </wp:cNvGraphicFramePr>
@@ -994,7 +323,7 @@
                   <pic:spPr>
                     <a:xfrm>
                       <a:off x="0" y="0"/>
-                      <a:ext cx="3588833" cy="2166867"/>
+                      <a:ext cx="4243364" cy="2566147"/>
                     </a:xfrm>
                     <a:prstGeom prst="rect">
                       <a:avLst/>
@@ -1009,75 +338,28 @@
     </w:p>
     <w:p>
       <w:pPr>
-        <w:wordWrap w:val="0"/>
-        <w:rPr>
-          <w:rFonts w:ascii="Times New Roman" w:hAnsi="Times New Roman" w:cs="Times New Roman"/>
-        </w:rPr>
-      </w:pPr>
-    </w:p>
-    <w:p>
-      <w:pPr>
-        <w:wordWrap w:val="0"/>
-        <w:rPr>
-          <w:rFonts w:ascii="Times New Roman" w:hAnsi="Times New Roman" w:cs="Times New Roman" w:hint="eastAsia"/>
-        </w:rPr>
-      </w:pPr>
-      <w:r>
-        <w:rPr>
-          <w:rFonts w:ascii="Times New Roman" w:hAnsi="Times New Roman" w:cs="Times New Roman"/>
-        </w:rPr>
-        <w:t xml:space="preserve">4. </w:t>
-      </w:r>
-      <w:r>
-        <w:rPr>
-          <w:rFonts w:ascii="Times New Roman" w:hAnsi="Times New Roman" w:cs="Times New Roman"/>
-        </w:rPr>
-        <w:t>Slide Content Labeling Methods in PowerPoint</w:t>
-      </w:r>
-      <w:r>
-        <w:rPr>
-          <w:rFonts w:ascii="Times New Roman" w:hAnsi="Times New Roman" w:cs="Times New Roman"/>
-        </w:rPr>
-        <w:t>(</w:t>
-      </w:r>
-      <w:r>
-        <w:rPr>
-          <w:rFonts w:ascii="宋体" w:eastAsia="宋体" w:hAnsi="宋体" w:cs="Times New Roman"/>
-        </w:rPr>
-        <w:t>在 PowerPoint 中幻灯片内容标识方法</w:t>
-      </w:r>
-      <w:r>
-        <w:rPr>
-          <w:rFonts w:ascii="Times New Roman" w:hAnsi="Times New Roman" w:cs="Times New Roman" w:hint="eastAsia"/>
-        </w:rPr>
-        <w:t>)</w:t>
-      </w:r>
-    </w:p>
-    <w:p>
-      <w:pPr>
         <w:pStyle w:val="a4"/>
         <w:numPr>
           <w:ilvl w:val="0"/>
-          <w:numId w:val="11"/>
+          <w:numId w:val="7"/>
         </w:numPr>
         <w:wordWrap w:val="0"/>
         <w:ind w:firstLineChars="0"/>
         <w:rPr>
-          <w:rFonts w:ascii="宋体" w:eastAsia="宋体" w:hAnsi="宋体" w:cs="Times New Roman"/>
-        </w:rPr>
-      </w:pPr>
-      <w:r>
-        <w:rPr>
-          <w:rFonts w:ascii="Times New Roman" w:hAnsi="Times New Roman" w:cs="Times New Roman"/>
-        </w:rPr>
-        <w:lastRenderedPageBreak/>
-        <w:t>SLfile://test.ppt[1]</w:t>
-      </w:r>
-      <w:r>
-        <w:rPr>
-          <w:rFonts w:ascii="宋体" w:eastAsia="宋体" w:hAnsi="宋体" w:cs="Times New Roman"/>
-        </w:rPr>
-        <w:t>，表示文件（file://test.ppt）中的第1张幻灯片。</w:t>
+          <w:rFonts w:ascii="Times New Roman" w:hAnsi="Times New Roman" w:cs="Times New Roman"/>
+        </w:rPr>
+      </w:pPr>
+      <w:r>
+        <w:rPr>
+          <w:rFonts w:ascii="Times New Roman" w:hAnsi="Times New Roman" w:cs="Times New Roman"/>
+        </w:rPr>
+        <w:t>T</w:t>
+      </w:r>
+      <w:r>
+        <w:rPr>
+          <w:rFonts w:ascii="Times New Roman" w:hAnsi="Times New Roman" w:cs="Times New Roman"/>
+        </w:rPr>
+        <w:t>able content marking method in Word</w:t>
       </w:r>
     </w:p>
     <w:p>
@@ -1085,25 +367,19 @@
         <w:pStyle w:val="a4"/>
         <w:numPr>
           <w:ilvl w:val="0"/>
-          <w:numId w:val="11"/>
+          <w:numId w:val="9"/>
         </w:numPr>
         <w:wordWrap w:val="0"/>
         <w:ind w:firstLineChars="0"/>
         <w:rPr>
-          <w:rFonts w:ascii="宋体" w:eastAsia="宋体" w:hAnsi="宋体" w:cs="Times New Roman"/>
-        </w:rPr>
-      </w:pPr>
-      <w:r>
-        <w:rPr>
-          <w:rFonts w:ascii="Times New Roman" w:hAnsi="Times New Roman" w:cs="Times New Roman"/>
-        </w:rPr>
-        <w:t>SL[1-5]</w:t>
-      </w:r>
-      <w:r>
-        <w:rPr>
-          <w:rFonts w:ascii="宋体" w:eastAsia="宋体" w:hAnsi="宋体" w:cs="Times New Roman"/>
-        </w:rPr>
-        <w:t>，表示第1至第5张幻灯片。</w:t>
+          <w:rFonts w:ascii="Times New Roman" w:hAnsi="Times New Roman" w:cs="Times New Roman"/>
+        </w:rPr>
+      </w:pPr>
+      <w:r>
+        <w:rPr>
+          <w:rFonts w:ascii="Times New Roman" w:hAnsi="Times New Roman" w:cs="Times New Roman"/>
+        </w:rPr>
+        <w:t>T&lt;file://test.docx&gt;[1], which represents the first table in the document (text.docx).</w:t>
       </w:r>
     </w:p>
     <w:p>
@@ -1111,25 +387,19 @@
         <w:pStyle w:val="a4"/>
         <w:numPr>
           <w:ilvl w:val="0"/>
-          <w:numId w:val="11"/>
+          <w:numId w:val="9"/>
         </w:numPr>
         <w:wordWrap w:val="0"/>
         <w:ind w:firstLineChars="0"/>
         <w:rPr>
-          <w:rFonts w:ascii="宋体" w:eastAsia="宋体" w:hAnsi="宋体" w:cs="Times New Roman"/>
-        </w:rPr>
-      </w:pPr>
-      <w:r>
-        <w:rPr>
-          <w:rFonts w:ascii="Times New Roman" w:hAnsi="Times New Roman" w:cs="Times New Roman"/>
-        </w:rPr>
-        <w:t>SL[1-]</w:t>
-      </w:r>
-      <w:r>
-        <w:rPr>
-          <w:rFonts w:ascii="宋体" w:eastAsia="宋体" w:hAnsi="宋体" w:cs="Times New Roman"/>
-        </w:rPr>
-        <w:t>，表示第1个幻灯片及后面的幻灯片。</w:t>
+          <w:rFonts w:ascii="Times New Roman" w:hAnsi="Times New Roman" w:cs="Times New Roman"/>
+        </w:rPr>
+      </w:pPr>
+      <w:r>
+        <w:rPr>
+          <w:rFonts w:ascii="Times New Roman" w:hAnsi="Times New Roman" w:cs="Times New Roman"/>
+        </w:rPr>
+        <w:t>T[1], indicating the first table.</w:t>
       </w:r>
     </w:p>
     <w:p>
@@ -1137,25 +407,19 @@
         <w:pStyle w:val="a4"/>
         <w:numPr>
           <w:ilvl w:val="0"/>
-          <w:numId w:val="11"/>
+          <w:numId w:val="9"/>
         </w:numPr>
         <w:wordWrap w:val="0"/>
         <w:ind w:firstLineChars="0"/>
         <w:rPr>
-          <w:rFonts w:ascii="宋体" w:eastAsia="宋体" w:hAnsi="宋体" w:cs="Times New Roman"/>
-        </w:rPr>
-      </w:pPr>
-      <w:r>
-        <w:rPr>
-          <w:rFonts w:ascii="Times New Roman" w:hAnsi="Times New Roman" w:cs="Times New Roman"/>
-        </w:rPr>
-        <w:t>SL[-5]</w:t>
-      </w:r>
-      <w:r>
-        <w:rPr>
-          <w:rFonts w:ascii="宋体" w:eastAsia="宋体" w:hAnsi="宋体" w:cs="Times New Roman"/>
-        </w:rPr>
-        <w:t>，表示第5个幻灯片及之前的幻灯片。</w:t>
+          <w:rFonts w:ascii="Times New Roman" w:hAnsi="Times New Roman" w:cs="Times New Roman"/>
+        </w:rPr>
+      </w:pPr>
+      <w:r>
+        <w:rPr>
+          <w:rFonts w:ascii="Times New Roman" w:hAnsi="Times New Roman" w:cs="Times New Roman"/>
+        </w:rPr>
+        <w:t>T[1-], indicates the first table and subsequent tables.</w:t>
       </w:r>
     </w:p>
     <w:p>
@@ -1163,31 +427,166 @@
         <w:pStyle w:val="a4"/>
         <w:numPr>
           <w:ilvl w:val="0"/>
-          <w:numId w:val="11"/>
+          <w:numId w:val="9"/>
         </w:numPr>
         <w:wordWrap w:val="0"/>
         <w:ind w:firstLineChars="0"/>
         <w:rPr>
-          <w:rFonts w:ascii="宋体" w:eastAsia="宋体" w:hAnsi="宋体" w:cs="Times New Roman"/>
-        </w:rPr>
-      </w:pPr>
-    </w:p>
-    <w:p>
-      <w:pPr>
-        <w:wordWrap w:val="0"/>
-        <w:rPr>
-          <w:rFonts w:ascii="宋体" w:eastAsia="宋体" w:hAnsi="宋体" w:cs="Times New Roman"/>
-        </w:rPr>
-      </w:pPr>
-      <w:r>
-        <w:rPr>
-          <w:rFonts w:ascii="宋体" w:eastAsia="宋体" w:hAnsi="宋体" w:cs="Times New Roman"/>
-        </w:rPr>
-        <w:t>示例图</w:t>
-      </w:r>
-      <w:r>
-        <w:rPr>
-          <w:rFonts w:ascii="宋体" w:eastAsia="宋体" w:hAnsi="宋体" w:cs="Times New Roman" w:hint="eastAsia"/>
+          <w:rFonts w:ascii="Times New Roman" w:hAnsi="Times New Roman" w:cs="Times New Roman"/>
+        </w:rPr>
+      </w:pPr>
+      <w:r>
+        <w:rPr>
+          <w:rFonts w:ascii="Times New Roman" w:hAnsi="Times New Roman" w:cs="Times New Roman"/>
+        </w:rPr>
+        <w:lastRenderedPageBreak/>
+        <w:t>T[-2], indicates the second table and previous tables.</w:t>
+      </w:r>
+    </w:p>
+    <w:p>
+      <w:pPr>
+        <w:pStyle w:val="a4"/>
+        <w:numPr>
+          <w:ilvl w:val="0"/>
+          <w:numId w:val="9"/>
+        </w:numPr>
+        <w:wordWrap w:val="0"/>
+        <w:ind w:firstLineChars="0"/>
+        <w:rPr>
+          <w:rFonts w:ascii="Times New Roman" w:hAnsi="Times New Roman" w:cs="Times New Roman"/>
+        </w:rPr>
+      </w:pPr>
+      <w:r>
+        <w:rPr>
+          <w:rFonts w:ascii="Times New Roman" w:hAnsi="Times New Roman" w:cs="Times New Roman"/>
+        </w:rPr>
+        <w:t>T[1-2], indicates table 1 through table 2.</w:t>
+      </w:r>
+    </w:p>
+    <w:p>
+      <w:pPr>
+        <w:pStyle w:val="a4"/>
+        <w:numPr>
+          <w:ilvl w:val="0"/>
+          <w:numId w:val="9"/>
+        </w:numPr>
+        <w:wordWrap w:val="0"/>
+        <w:ind w:firstLineChars="0"/>
+        <w:rPr>
+          <w:rFonts w:ascii="Times New Roman" w:hAnsi="Times New Roman" w:cs="Times New Roman"/>
+        </w:rPr>
+      </w:pPr>
+      <w:r>
+        <w:rPr>
+          <w:rFonts w:ascii="Times New Roman" w:hAnsi="Times New Roman" w:cs="Times New Roman"/>
+        </w:rPr>
+        <w:t>T[1]TR[1-2], rows 1 to 2 in the first table.</w:t>
+      </w:r>
+    </w:p>
+    <w:p>
+      <w:pPr>
+        <w:pStyle w:val="a4"/>
+        <w:numPr>
+          <w:ilvl w:val="0"/>
+          <w:numId w:val="9"/>
+        </w:numPr>
+        <w:wordWrap w:val="0"/>
+        <w:ind w:firstLineChars="0"/>
+        <w:rPr>
+          <w:rFonts w:ascii="Times New Roman" w:hAnsi="Times New Roman" w:cs="Times New Roman"/>
+        </w:rPr>
+      </w:pPr>
+      <w:r>
+        <w:rPr>
+          <w:rFonts w:ascii="Times New Roman" w:hAnsi="Times New Roman" w:cs="Times New Roman"/>
+        </w:rPr>
+        <w:t>T[1]TR[1]TC[1-2], row 1, column 1, column 2, Table 1.</w:t>
+      </w:r>
+    </w:p>
+    <w:p>
+      <w:pPr>
+        <w:pStyle w:val="a4"/>
+        <w:numPr>
+          <w:ilvl w:val="0"/>
+          <w:numId w:val="9"/>
+        </w:numPr>
+        <w:wordWrap w:val="0"/>
+        <w:ind w:firstLineChars="0"/>
+        <w:rPr>
+          <w:rFonts w:ascii="Times New Roman" w:hAnsi="Times New Roman" w:cs="Times New Roman"/>
+        </w:rPr>
+      </w:pPr>
+      <w:r>
+        <w:rPr>
+          <w:rFonts w:ascii="Times New Roman" w:hAnsi="Times New Roman" w:cs="Times New Roman"/>
+        </w:rPr>
+        <w:t>T[1]TR[1]TC[2]P[1]C[2], which is the second character in row 1, column 2, paragraph 1, and Table 1.</w:t>
+      </w:r>
+    </w:p>
+    <w:p>
+      <w:pPr>
+        <w:pStyle w:val="a4"/>
+        <w:numPr>
+          <w:ilvl w:val="0"/>
+          <w:numId w:val="9"/>
+        </w:numPr>
+        <w:wordWrap w:val="0"/>
+        <w:ind w:firstLineChars="0"/>
+        <w:rPr>
+          <w:rFonts w:ascii="Times New Roman" w:hAnsi="Times New Roman" w:cs="Times New Roman"/>
+        </w:rPr>
+      </w:pPr>
+      <w:r>
+        <w:rPr>
+          <w:rFonts w:ascii="Times New Roman" w:hAnsi="Times New Roman" w:cs="Times New Roman"/>
+        </w:rPr>
+        <w:t>T[1]TR[1]TC[2]P[1]C[2-5], indicating the second character to the fifth character in the first column, row, column, paragraph, and table.</w:t>
+      </w:r>
+    </w:p>
+    <w:p>
+      <w:pPr>
+        <w:pStyle w:val="a4"/>
+        <w:numPr>
+          <w:ilvl w:val="0"/>
+          <w:numId w:val="9"/>
+        </w:numPr>
+        <w:wordWrap w:val="0"/>
+        <w:ind w:firstLineChars="0"/>
+        <w:rPr>
+          <w:rFonts w:ascii="Times New Roman" w:hAnsi="Times New Roman" w:cs="Times New Roman"/>
+        </w:rPr>
+      </w:pPr>
+      <w:r>
+        <w:rPr>
+          <w:rFonts w:ascii="Times New Roman" w:hAnsi="Times New Roman" w:cs="Times New Roman"/>
+        </w:rPr>
+        <w:t>T[1]TR[1]TC[2]P[1]C[2]-P[2]C[3], indicating the second character in paragraph 1, row 1, column 2, to the third character in paragraph 2, in Table 1.</w:t>
+      </w:r>
+    </w:p>
+    <w:p>
+      <w:pPr>
+        <w:wordWrap w:val="0"/>
+        <w:rPr>
+          <w:rFonts w:ascii="Times New Roman" w:hAnsi="Times New Roman" w:cs="Times New Roman"/>
+        </w:rPr>
+      </w:pPr>
+    </w:p>
+    <w:p>
+      <w:pPr>
+        <w:wordWrap w:val="0"/>
+        <w:rPr>
+          <w:rFonts w:ascii="Times New Roman" w:hAnsi="Times New Roman" w:cs="Times New Roman"/>
+        </w:rPr>
+      </w:pPr>
+      <w:r>
+        <w:rPr>
+          <w:rFonts w:ascii="Times New Roman" w:hAnsi="Times New Roman" w:cs="Times New Roman"/>
+        </w:rPr>
+        <w:t>Example diagram</w:t>
+      </w:r>
+      <w:r>
+        <w:rPr>
+          <w:rFonts w:ascii="Times New Roman" w:hAnsi="Times New Roman" w:cs="Times New Roman" w:hint="eastAsia"/>
         </w:rPr>
         <w:t>:</w:t>
       </w:r>
@@ -1202,12 +601,13 @@
       <w:r>
         <w:rPr>
           <w:rFonts w:ascii="Times New Roman" w:hAnsi="Times New Roman" w:cs="Times New Roman"/>
+          <w:noProof/>
         </w:rPr>
         <w:drawing>
-          <wp:inline distT="0" distB="0" distL="0" distR="0" wp14:anchorId="0A9C91F2" wp14:editId="3293FF71">
-            <wp:extent cx="4351384" cy="2634615"/>
-            <wp:effectExtent l="0" t="0" r="0" b="0"/>
-            <wp:docPr id="11" name="图片 11"/>
+          <wp:inline distT="0" distB="0" distL="0" distR="0" wp14:anchorId="4F701290" wp14:editId="2CEBC5B9">
+            <wp:extent cx="4176717" cy="2532380"/>
+            <wp:effectExtent l="0" t="0" r="0" b="1270"/>
+            <wp:docPr id="9" name="图片 9"/>
             <wp:cNvGraphicFramePr>
               <a:graphicFrameLocks xmlns:a="http://schemas.openxmlformats.org/drawingml/2006/main" noChangeAspect="1"/>
             </wp:cNvGraphicFramePr>
@@ -1227,7 +627,7 @@
                   <pic:spPr>
                     <a:xfrm>
                       <a:off x="0" y="0"/>
-                      <a:ext cx="4354820" cy="2636696"/>
+                      <a:ext cx="4178295" cy="2533337"/>
                     </a:xfrm>
                     <a:prstGeom prst="rect">
                       <a:avLst/>
@@ -1244,58 +644,28 @@
       <w:pPr>
         <w:wordWrap w:val="0"/>
         <w:rPr>
+          <w:rFonts w:ascii="Times New Roman" w:hAnsi="Times New Roman" w:cs="Times New Roman"/>
+        </w:rPr>
+      </w:pPr>
+    </w:p>
+    <w:p>
+      <w:pPr>
+        <w:wordWrap w:val="0"/>
+        <w:rPr>
           <w:rFonts w:ascii="Times New Roman" w:hAnsi="Times New Roman" w:cs="Times New Roman" w:hint="eastAsia"/>
         </w:rPr>
       </w:pPr>
-    </w:p>
-    <w:p>
-      <w:pPr>
-        <w:wordWrap w:val="0"/>
-        <w:rPr>
-          <w:rFonts w:ascii="Times New Roman" w:hAnsi="Times New Roman" w:cs="Times New Roman"/>
-        </w:rPr>
-      </w:pPr>
-      <w:r>
-        <w:rPr>
-          <w:rFonts w:ascii="Times New Roman" w:hAnsi="Times New Roman" w:cs="Times New Roman"/>
-        </w:rPr>
-        <w:t xml:space="preserve">5. </w:t>
-      </w:r>
-      <w:r>
-        <w:rPr>
-          <w:rFonts w:ascii="Times New Roman" w:hAnsi="Times New Roman" w:cs="Times New Roman"/>
-        </w:rPr>
-        <w:t>Object Content Identification Methods in Ofd</w:t>
-      </w:r>
-      <w:r>
-        <w:rPr>
-          <w:rFonts w:ascii="Times New Roman" w:hAnsi="Times New Roman" w:cs="Times New Roman"/>
-        </w:rPr>
-        <w:t>(</w:t>
-      </w:r>
-      <w:r>
-        <w:rPr>
-          <w:rFonts w:ascii="宋体" w:eastAsia="宋体" w:hAnsi="宋体" w:cs="Times New Roman"/>
-        </w:rPr>
-        <w:t xml:space="preserve">在 </w:t>
-      </w:r>
-      <w:r>
-        <w:rPr>
-          <w:rFonts w:ascii="Times New Roman" w:hAnsi="Times New Roman" w:cs="Times New Roman"/>
-        </w:rPr>
-        <w:t>Ofd</w:t>
-      </w:r>
-      <w:r>
-        <w:rPr>
-          <w:rFonts w:ascii="宋体" w:eastAsia="宋体" w:hAnsi="宋体" w:cs="Times New Roman"/>
-        </w:rPr>
-        <w:t xml:space="preserve"> 中对象内容标识方法</w:t>
-      </w:r>
-      <w:r>
-        <w:rPr>
-          <w:rFonts w:ascii="Times New Roman" w:hAnsi="Times New Roman" w:cs="Times New Roman" w:hint="eastAsia"/>
-        </w:rPr>
-        <w:t>)</w:t>
+      <w:r>
+        <w:rPr>
+          <w:rFonts w:ascii="Times New Roman" w:hAnsi="Times New Roman" w:cs="Times New Roman"/>
+        </w:rPr>
+        <w:t xml:space="preserve">3. </w:t>
+      </w:r>
+      <w:r>
+        <w:rPr>
+          <w:rFonts w:ascii="Times New Roman" w:hAnsi="Times New Roman" w:cs="Times New Roman"/>
+        </w:rPr>
+        <w:t xml:space="preserve">Cell content identification method in Excel </w:t>
       </w:r>
     </w:p>
     <w:p>
@@ -1303,7 +673,7 @@
         <w:pStyle w:val="a4"/>
         <w:numPr>
           <w:ilvl w:val="0"/>
-          <w:numId w:val="12"/>
+          <w:numId w:val="10"/>
         </w:numPr>
         <w:wordWrap w:val="0"/>
         <w:ind w:firstLineChars="0"/>
@@ -1315,37 +685,7 @@
         <w:rPr>
           <w:rFonts w:ascii="Times New Roman" w:hAnsi="Times New Roman" w:cs="Times New Roman"/>
         </w:rPr>
-        <w:t>PGfile://test.ofd[1]</w:t>
-      </w:r>
-      <w:r>
-        <w:rPr>
-          <w:rFonts w:ascii="宋体" w:eastAsia="宋体" w:hAnsi="宋体" w:cs="Times New Roman"/>
-        </w:rPr>
-        <w:t>，表示文件</w:t>
-      </w:r>
-      <w:r>
-        <w:rPr>
-          <w:rFonts w:ascii="Times New Roman" w:hAnsi="Times New Roman" w:cs="Times New Roman"/>
-        </w:rPr>
-        <w:t>（</w:t>
-      </w:r>
-      <w:r>
-        <w:rPr>
-          <w:rFonts w:ascii="Times New Roman" w:hAnsi="Times New Roman" w:cs="Times New Roman"/>
-        </w:rPr>
-        <w:t>file://test.ofd</w:t>
-      </w:r>
-      <w:r>
-        <w:rPr>
-          <w:rFonts w:ascii="Times New Roman" w:hAnsi="Times New Roman" w:cs="Times New Roman"/>
-        </w:rPr>
-        <w:t>）</w:t>
-      </w:r>
-      <w:r>
-        <w:rPr>
-          <w:rFonts w:ascii="宋体" w:eastAsia="宋体" w:hAnsi="宋体" w:cs="Times New Roman"/>
-        </w:rPr>
-        <w:t>中的第1页。</w:t>
+        <w:t>S&lt;file://test.xml&gt;"Mysheet"! A5 represents the cell at the intersection of column A and row 5 in the form named "Mysheet" in the document (test.xml).</w:t>
       </w:r>
     </w:p>
     <w:p>
@@ -1353,142 +693,68 @@
         <w:pStyle w:val="a4"/>
         <w:numPr>
           <w:ilvl w:val="0"/>
-          <w:numId w:val="12"/>
+          <w:numId w:val="10"/>
         </w:numPr>
         <w:wordWrap w:val="0"/>
         <w:ind w:firstLineChars="0"/>
         <w:rPr>
-          <w:rFonts w:ascii="宋体" w:eastAsia="宋体" w:hAnsi="宋体" w:cs="Times New Roman"/>
-        </w:rPr>
-      </w:pPr>
-      <w:r>
-        <w:rPr>
-          <w:rFonts w:ascii="Times New Roman" w:hAnsi="Times New Roman" w:cs="Times New Roman"/>
-        </w:rPr>
-        <w:t>PG[1-]</w:t>
-      </w:r>
-      <w:r>
-        <w:rPr>
-          <w:rFonts w:ascii="宋体" w:eastAsia="宋体" w:hAnsi="宋体" w:cs="Times New Roman"/>
-        </w:rPr>
-        <w:t>，表示第1页及之后的页数。</w:t>
+          <w:rFonts w:ascii="Times New Roman" w:hAnsi="Times New Roman" w:cs="Times New Roman"/>
+        </w:rPr>
+      </w:pPr>
+      <w:r>
+        <w:rPr>
+          <w:rFonts w:ascii="Times New Roman" w:hAnsi="Times New Roman" w:cs="Times New Roman"/>
+        </w:rPr>
+        <w:t>S"Mysheet"!A3:D8 represents the range of cells between columns A through D and rows 3 through 8 in the form "Mysheet".</w:t>
       </w:r>
     </w:p>
     <w:p>
       <w:pPr>
         <w:pStyle w:val="a4"/>
-        <w:numPr>
-          <w:ilvl w:val="0"/>
-          <w:numId w:val="12"/>
-        </w:numPr>
-        <w:wordWrap w:val="0"/>
-        <w:ind w:firstLineChars="0"/>
-        <w:rPr>
-          <w:rFonts w:ascii="Times New Roman" w:hAnsi="Times New Roman" w:cs="Times New Roman"/>
-        </w:rPr>
-      </w:pPr>
-      <w:r>
-        <w:rPr>
-          <w:rFonts w:ascii="Times New Roman" w:hAnsi="Times New Roman" w:cs="Times New Roman"/>
-        </w:rPr>
-        <w:t>PG[-3]</w:t>
-      </w:r>
-      <w:r>
-        <w:rPr>
-          <w:rFonts w:ascii="宋体" w:eastAsia="宋体" w:hAnsi="宋体" w:cs="Times New Roman"/>
-        </w:rPr>
-        <w:t>，表示第3页之前的页数。</w:t>
-      </w:r>
-    </w:p>
-    <w:p>
-      <w:pPr>
-        <w:pStyle w:val="a4"/>
-        <w:numPr>
-          <w:ilvl w:val="0"/>
-          <w:numId w:val="12"/>
-        </w:numPr>
-        <w:wordWrap w:val="0"/>
-        <w:ind w:firstLineChars="0"/>
-        <w:rPr>
-          <w:rFonts w:ascii="Times New Roman" w:hAnsi="Times New Roman" w:cs="Times New Roman"/>
-        </w:rPr>
-      </w:pPr>
-      <w:r>
-        <w:rPr>
-          <w:rFonts w:ascii="Times New Roman" w:hAnsi="Times New Roman" w:cs="Times New Roman"/>
-        </w:rPr>
-        <w:t>PG[1-3]</w:t>
-      </w:r>
-      <w:r>
-        <w:rPr>
-          <w:rFonts w:ascii="宋体" w:eastAsia="宋体" w:hAnsi="宋体" w:cs="Times New Roman"/>
-        </w:rPr>
-        <w:t>，表示第1页到第3页。</w:t>
-      </w:r>
-    </w:p>
-    <w:p>
-      <w:pPr>
-        <w:pStyle w:val="a4"/>
-        <w:numPr>
-          <w:ilvl w:val="0"/>
-          <w:numId w:val="12"/>
-        </w:numPr>
-        <w:wordWrap w:val="0"/>
-        <w:ind w:firstLineChars="0"/>
-        <w:rPr>
-          <w:rFonts w:ascii="Times New Roman" w:hAnsi="Times New Roman" w:cs="Times New Roman"/>
-        </w:rPr>
-      </w:pPr>
-      <w:r>
-        <w:rPr>
-          <w:rFonts w:ascii="Times New Roman" w:hAnsi="Times New Roman" w:cs="Times New Roman"/>
-        </w:rPr>
-        <w:t>PG[1]O[1-5]</w:t>
-      </w:r>
-      <w:r>
-        <w:rPr>
-          <w:rFonts w:ascii="宋体" w:eastAsia="宋体" w:hAnsi="宋体" w:cs="Times New Roman"/>
-        </w:rPr>
-        <w:t>，表示第1页中至第1至第5个对象。</w:t>
-      </w:r>
-    </w:p>
-    <w:p>
-      <w:pPr>
-        <w:wordWrap w:val="0"/>
-        <w:rPr>
-          <w:rFonts w:ascii="宋体" w:eastAsia="宋体" w:hAnsi="宋体" w:cs="Times New Roman"/>
-        </w:rPr>
-      </w:pPr>
-      <w:r>
-        <w:rPr>
-          <w:rFonts w:ascii="宋体" w:eastAsia="宋体" w:hAnsi="宋体" w:cs="Times New Roman"/>
-        </w:rPr>
-        <w:t>示例图</w:t>
-      </w:r>
-      <w:r>
+        <w:wordWrap w:val="0"/>
+        <w:ind w:left="420" w:firstLineChars="0" w:firstLine="0"/>
         <w:rPr>
           <w:rFonts w:ascii="宋体" w:eastAsia="宋体" w:hAnsi="宋体" w:cs="Times New Roman" w:hint="eastAsia"/>
         </w:rPr>
+      </w:pPr>
+    </w:p>
+    <w:p>
+      <w:pPr>
+        <w:wordWrap w:val="0"/>
+        <w:rPr>
+          <w:rFonts w:ascii="Times New Roman" w:hAnsi="Times New Roman" w:cs="Times New Roman" w:hint="eastAsia"/>
+        </w:rPr>
+      </w:pPr>
+      <w:r>
+        <w:rPr>
+          <w:rFonts w:ascii="Times New Roman" w:hAnsi="Times New Roman" w:cs="Times New Roman"/>
+        </w:rPr>
+        <w:t>Example diagram</w:t>
+      </w:r>
+      <w:r>
+        <w:rPr>
+          <w:rFonts w:ascii="Times New Roman" w:hAnsi="Times New Roman" w:cs="Times New Roman" w:hint="eastAsia"/>
+        </w:rPr>
         <w:t>:</w:t>
       </w:r>
     </w:p>
     <w:p>
       <w:pPr>
-        <w:rPr>
-          <w:rFonts w:ascii="宋体" w:eastAsia="宋体" w:hAnsi="宋体"/>
-          <w:szCs w:val="21"/>
-        </w:rPr>
-      </w:pPr>
-      <w:r>
-        <w:rPr>
-          <w:rFonts w:ascii="宋体" w:eastAsia="宋体" w:hAnsi="宋体"/>
-          <w:szCs w:val="21"/>
+        <w:wordWrap w:val="0"/>
+        <w:rPr>
+          <w:rFonts w:ascii="Times New Roman" w:hAnsi="Times New Roman" w:cs="Times New Roman"/>
+        </w:rPr>
+      </w:pPr>
+      <w:r>
+        <w:rPr>
+          <w:rFonts w:ascii="Times New Roman" w:hAnsi="Times New Roman" w:cs="Times New Roman"/>
+          <w:noProof/>
         </w:rPr>
         <w:drawing>
-          <wp:inline distT="0" distB="0" distL="0" distR="0" wp14:anchorId="0924A714" wp14:editId="013EDB0A">
-            <wp:extent cx="4345395" cy="2637790"/>
-            <wp:effectExtent l="0" t="0" r="0" b="0"/>
-            <wp:docPr id="12" name="图片 12"/>
+          <wp:inline distT="0" distB="0" distL="0" distR="0" wp14:anchorId="26DB9BDA" wp14:editId="3A8B3D79">
+            <wp:extent cx="3584218" cy="2164080"/>
+            <wp:effectExtent l="0" t="0" r="0" b="7620"/>
+            <wp:docPr id="10" name="图片 10"/>
             <wp:cNvGraphicFramePr>
               <a:graphicFrameLocks xmlns:a="http://schemas.openxmlformats.org/drawingml/2006/main" noChangeAspect="1"/>
             </wp:cNvGraphicFramePr>
@@ -1508,6 +774,446 @@
                   <pic:spPr>
                     <a:xfrm>
                       <a:off x="0" y="0"/>
+                      <a:ext cx="3588833" cy="2166867"/>
+                    </a:xfrm>
+                    <a:prstGeom prst="rect">
+                      <a:avLst/>
+                    </a:prstGeom>
+                  </pic:spPr>
+                </pic:pic>
+              </a:graphicData>
+            </a:graphic>
+          </wp:inline>
+        </w:drawing>
+      </w:r>
+    </w:p>
+    <w:p>
+      <w:pPr>
+        <w:wordWrap w:val="0"/>
+        <w:rPr>
+          <w:rFonts w:ascii="Times New Roman" w:hAnsi="Times New Roman" w:cs="Times New Roman"/>
+        </w:rPr>
+      </w:pPr>
+    </w:p>
+    <w:p>
+      <w:pPr>
+        <w:wordWrap w:val="0"/>
+        <w:rPr>
+          <w:rFonts w:ascii="Times New Roman" w:hAnsi="Times New Roman" w:cs="Times New Roman" w:hint="eastAsia"/>
+        </w:rPr>
+      </w:pPr>
+      <w:r>
+        <w:rPr>
+          <w:rFonts w:ascii="Times New Roman" w:hAnsi="Times New Roman" w:cs="Times New Roman"/>
+        </w:rPr>
+        <w:t xml:space="preserve">4. </w:t>
+      </w:r>
+      <w:r>
+        <w:rPr>
+          <w:rFonts w:ascii="Times New Roman" w:hAnsi="Times New Roman" w:cs="Times New Roman"/>
+        </w:rPr>
+        <w:t>Slide Content Labeling Methods in PowerPoint</w:t>
+      </w:r>
+    </w:p>
+    <w:p>
+      <w:pPr>
+        <w:pStyle w:val="a4"/>
+        <w:numPr>
+          <w:ilvl w:val="0"/>
+          <w:numId w:val="11"/>
+        </w:numPr>
+        <w:wordWrap w:val="0"/>
+        <w:ind w:firstLineChars="0"/>
+        <w:rPr>
+          <w:rFonts w:ascii="Times New Roman" w:hAnsi="Times New Roman" w:cs="Times New Roman"/>
+        </w:rPr>
+      </w:pPr>
+      <w:r>
+        <w:rPr>
+          <w:rFonts w:ascii="Times New Roman" w:hAnsi="Times New Roman" w:cs="Times New Roman"/>
+        </w:rPr>
+        <w:t>SL</w:t>
+      </w:r>
+      <w:r>
+        <w:rPr>
+          <w:rFonts w:ascii="Times New Roman" w:hAnsi="Times New Roman" w:cs="Times New Roman"/>
+        </w:rPr>
+        <w:t>&lt;</w:t>
+      </w:r>
+      <w:r>
+        <w:rPr>
+          <w:rFonts w:ascii="Times New Roman" w:hAnsi="Times New Roman" w:cs="Times New Roman"/>
+        </w:rPr>
+        <w:t>file://test.ppt</w:t>
+      </w:r>
+      <w:r>
+        <w:rPr>
+          <w:rFonts w:ascii="Times New Roman" w:hAnsi="Times New Roman" w:cs="Times New Roman"/>
+        </w:rPr>
+        <w:t>&gt;</w:t>
+      </w:r>
+      <w:r>
+        <w:rPr>
+          <w:rFonts w:ascii="Times New Roman" w:hAnsi="Times New Roman" w:cs="Times New Roman"/>
+        </w:rPr>
+        <w:t>[1], the first slide in the file (file://test.ppt).</w:t>
+      </w:r>
+    </w:p>
+    <w:p>
+      <w:pPr>
+        <w:pStyle w:val="a4"/>
+        <w:numPr>
+          <w:ilvl w:val="0"/>
+          <w:numId w:val="11"/>
+        </w:numPr>
+        <w:wordWrap w:val="0"/>
+        <w:ind w:firstLineChars="0"/>
+        <w:rPr>
+          <w:rFonts w:ascii="Times New Roman" w:hAnsi="Times New Roman" w:cs="Times New Roman"/>
+        </w:rPr>
+      </w:pPr>
+      <w:r>
+        <w:rPr>
+          <w:rFonts w:ascii="Times New Roman" w:hAnsi="Times New Roman" w:cs="Times New Roman"/>
+        </w:rPr>
+        <w:t>SL[1-5], representing slides 1 through 5.</w:t>
+      </w:r>
+    </w:p>
+    <w:p>
+      <w:pPr>
+        <w:pStyle w:val="a4"/>
+        <w:numPr>
+          <w:ilvl w:val="0"/>
+          <w:numId w:val="11"/>
+        </w:numPr>
+        <w:wordWrap w:val="0"/>
+        <w:ind w:firstLineChars="0"/>
+        <w:rPr>
+          <w:rFonts w:ascii="Times New Roman" w:hAnsi="Times New Roman" w:cs="Times New Roman"/>
+        </w:rPr>
+      </w:pPr>
+      <w:r>
+        <w:rPr>
+          <w:rFonts w:ascii="Times New Roman" w:hAnsi="Times New Roman" w:cs="Times New Roman"/>
+        </w:rPr>
+        <w:t>SL[1-] indicates the first slide and subsequent slides.</w:t>
+      </w:r>
+    </w:p>
+    <w:p>
+      <w:pPr>
+        <w:pStyle w:val="a4"/>
+        <w:numPr>
+          <w:ilvl w:val="0"/>
+          <w:numId w:val="11"/>
+        </w:numPr>
+        <w:wordWrap w:val="0"/>
+        <w:ind w:firstLineChars="0"/>
+        <w:rPr>
+          <w:rFonts w:ascii="Times New Roman" w:hAnsi="Times New Roman" w:cs="Times New Roman"/>
+        </w:rPr>
+      </w:pPr>
+      <w:r>
+        <w:rPr>
+          <w:rFonts w:ascii="Times New Roman" w:hAnsi="Times New Roman" w:cs="Times New Roman"/>
+        </w:rPr>
+        <w:t>SL[-5] indicates the fifth slide and previous slides.</w:t>
+      </w:r>
+    </w:p>
+    <w:p>
+      <w:pPr>
+        <w:pStyle w:val="a4"/>
+        <w:wordWrap w:val="0"/>
+        <w:ind w:left="420" w:firstLineChars="0" w:firstLine="0"/>
+        <w:rPr>
+          <w:rFonts w:ascii="Times New Roman" w:hAnsi="Times New Roman" w:cs="Times New Roman" w:hint="eastAsia"/>
+        </w:rPr>
+      </w:pPr>
+    </w:p>
+    <w:p>
+      <w:pPr>
+        <w:wordWrap w:val="0"/>
+        <w:rPr>
+          <w:rFonts w:ascii="Times New Roman" w:hAnsi="Times New Roman" w:cs="Times New Roman"/>
+        </w:rPr>
+      </w:pPr>
+      <w:r>
+        <w:rPr>
+          <w:rFonts w:ascii="Times New Roman" w:hAnsi="Times New Roman" w:cs="Times New Roman"/>
+        </w:rPr>
+        <w:t>Example diagram</w:t>
+      </w:r>
+      <w:r>
+        <w:rPr>
+          <w:rFonts w:ascii="Times New Roman" w:hAnsi="Times New Roman" w:cs="Times New Roman" w:hint="eastAsia"/>
+        </w:rPr>
+        <w:t>:</w:t>
+      </w:r>
+    </w:p>
+    <w:p>
+      <w:pPr>
+        <w:wordWrap w:val="0"/>
+        <w:rPr>
+          <w:rFonts w:ascii="Times New Roman" w:hAnsi="Times New Roman" w:cs="Times New Roman" w:hint="eastAsia"/>
+        </w:rPr>
+      </w:pPr>
+      <w:r>
+        <w:rPr>
+          <w:rFonts w:ascii="Times New Roman" w:hAnsi="Times New Roman" w:cs="Times New Roman"/>
+        </w:rPr>
+        <w:drawing>
+          <wp:inline distT="0" distB="0" distL="0" distR="0" wp14:anchorId="0D5A35C6" wp14:editId="60846430">
+            <wp:extent cx="4321420" cy="2619074"/>
+            <wp:effectExtent l="0" t="0" r="3175" b="0"/>
+            <wp:docPr id="2" name="图片 2"/>
+            <wp:cNvGraphicFramePr>
+              <a:graphicFrameLocks xmlns:a="http://schemas.openxmlformats.org/drawingml/2006/main" noChangeAspect="1"/>
+            </wp:cNvGraphicFramePr>
+            <a:graphic xmlns:a="http://schemas.openxmlformats.org/drawingml/2006/main">
+              <a:graphicData uri="http://schemas.openxmlformats.org/drawingml/2006/picture">
+                <pic:pic xmlns:pic="http://schemas.openxmlformats.org/drawingml/2006/picture">
+                  <pic:nvPicPr>
+                    <pic:cNvPr id="1" name=""/>
+                    <pic:cNvPicPr/>
+                  </pic:nvPicPr>
+                  <pic:blipFill>
+                    <a:blip r:embed="rId11"/>
+                    <a:stretch>
+                      <a:fillRect/>
+                    </a:stretch>
+                  </pic:blipFill>
+                  <pic:spPr>
+                    <a:xfrm>
+                      <a:off x="0" y="0"/>
+                      <a:ext cx="4332206" cy="2625611"/>
+                    </a:xfrm>
+                    <a:prstGeom prst="rect">
+                      <a:avLst/>
+                    </a:prstGeom>
+                  </pic:spPr>
+                </pic:pic>
+              </a:graphicData>
+            </a:graphic>
+          </wp:inline>
+        </w:drawing>
+      </w:r>
+    </w:p>
+    <w:p>
+      <w:pPr>
+        <w:wordWrap w:val="0"/>
+        <w:rPr>
+          <w:rFonts w:ascii="Times New Roman" w:hAnsi="Times New Roman" w:cs="Times New Roman"/>
+        </w:rPr>
+      </w:pPr>
+    </w:p>
+    <w:p>
+      <w:pPr>
+        <w:wordWrap w:val="0"/>
+        <w:rPr>
+          <w:rFonts w:ascii="Times New Roman" w:hAnsi="Times New Roman" w:cs="Times New Roman"/>
+        </w:rPr>
+      </w:pPr>
+      <w:r>
+        <w:rPr>
+          <w:rFonts w:ascii="Times New Roman" w:hAnsi="Times New Roman" w:cs="Times New Roman"/>
+        </w:rPr>
+        <w:t xml:space="preserve">5. </w:t>
+      </w:r>
+      <w:r>
+        <w:rPr>
+          <w:rFonts w:ascii="Times New Roman" w:hAnsi="Times New Roman" w:cs="Times New Roman"/>
+        </w:rPr>
+        <w:t>Object Content Identification Methods in Ofd</w:t>
+      </w:r>
+    </w:p>
+    <w:p>
+      <w:pPr>
+        <w:pStyle w:val="a4"/>
+        <w:numPr>
+          <w:ilvl w:val="0"/>
+          <w:numId w:val="12"/>
+        </w:numPr>
+        <w:wordWrap w:val="0"/>
+        <w:ind w:firstLineChars="0"/>
+        <w:rPr>
+          <w:rFonts w:ascii="Times New Roman" w:hAnsi="Times New Roman" w:cs="Times New Roman"/>
+        </w:rPr>
+      </w:pPr>
+      <w:r>
+        <w:rPr>
+          <w:rFonts w:ascii="Times New Roman" w:hAnsi="Times New Roman" w:cs="Times New Roman"/>
+        </w:rPr>
+        <w:t>PG</w:t>
+      </w:r>
+      <w:r>
+        <w:rPr>
+          <w:rFonts w:ascii="Times New Roman" w:hAnsi="Times New Roman" w:cs="Times New Roman"/>
+        </w:rPr>
+        <w:t>&lt;</w:t>
+      </w:r>
+      <w:r>
+        <w:rPr>
+          <w:rFonts w:ascii="Times New Roman" w:hAnsi="Times New Roman" w:cs="Times New Roman"/>
+        </w:rPr>
+        <w:t>file://test.ofd</w:t>
+      </w:r>
+      <w:r>
+        <w:rPr>
+          <w:rFonts w:ascii="Times New Roman" w:hAnsi="Times New Roman" w:cs="Times New Roman"/>
+        </w:rPr>
+        <w:t>&gt;</w:t>
+      </w:r>
+      <w:r>
+        <w:rPr>
+          <w:rFonts w:ascii="Times New Roman" w:hAnsi="Times New Roman" w:cs="Times New Roman"/>
+        </w:rPr>
+        <w:t>[1], page 1 of the file (file://test.ofd).</w:t>
+      </w:r>
+    </w:p>
+    <w:p>
+      <w:pPr>
+        <w:pStyle w:val="a4"/>
+        <w:numPr>
+          <w:ilvl w:val="0"/>
+          <w:numId w:val="12"/>
+        </w:numPr>
+        <w:wordWrap w:val="0"/>
+        <w:ind w:firstLineChars="0"/>
+        <w:rPr>
+          <w:rFonts w:ascii="Times New Roman" w:hAnsi="Times New Roman" w:cs="Times New Roman"/>
+        </w:rPr>
+      </w:pPr>
+      <w:r>
+        <w:rPr>
+          <w:rFonts w:ascii="Times New Roman" w:hAnsi="Times New Roman" w:cs="Times New Roman"/>
+        </w:rPr>
+        <w:t>PG[1-], the number of pages 1 and after.</w:t>
+      </w:r>
+    </w:p>
+    <w:p>
+      <w:pPr>
+        <w:pStyle w:val="a4"/>
+        <w:numPr>
+          <w:ilvl w:val="0"/>
+          <w:numId w:val="12"/>
+        </w:numPr>
+        <w:wordWrap w:val="0"/>
+        <w:ind w:firstLineChars="0"/>
+        <w:rPr>
+          <w:rFonts w:ascii="Times New Roman" w:hAnsi="Times New Roman" w:cs="Times New Roman"/>
+        </w:rPr>
+      </w:pPr>
+      <w:r>
+        <w:rPr>
+          <w:rFonts w:ascii="Times New Roman" w:hAnsi="Times New Roman" w:cs="Times New Roman"/>
+        </w:rPr>
+        <w:t>PG[-3], indicates the number of pages before page 3.</w:t>
+      </w:r>
+    </w:p>
+    <w:p>
+      <w:pPr>
+        <w:pStyle w:val="a4"/>
+        <w:numPr>
+          <w:ilvl w:val="0"/>
+          <w:numId w:val="12"/>
+        </w:numPr>
+        <w:wordWrap w:val="0"/>
+        <w:ind w:firstLineChars="0"/>
+        <w:rPr>
+          <w:rFonts w:ascii="Times New Roman" w:hAnsi="Times New Roman" w:cs="Times New Roman"/>
+        </w:rPr>
+      </w:pPr>
+      <w:r>
+        <w:rPr>
+          <w:rFonts w:ascii="Times New Roman" w:hAnsi="Times New Roman" w:cs="Times New Roman"/>
+        </w:rPr>
+        <w:t>PG[1-3], pages 1 to 3.</w:t>
+      </w:r>
+    </w:p>
+    <w:p>
+      <w:pPr>
+        <w:pStyle w:val="a4"/>
+        <w:numPr>
+          <w:ilvl w:val="0"/>
+          <w:numId w:val="12"/>
+        </w:numPr>
+        <w:wordWrap w:val="0"/>
+        <w:ind w:firstLineChars="0"/>
+        <w:rPr>
+          <w:rFonts w:ascii="Times New Roman" w:hAnsi="Times New Roman" w:cs="Times New Roman"/>
+        </w:rPr>
+      </w:pPr>
+      <w:r>
+        <w:rPr>
+          <w:rFonts w:ascii="Times New Roman" w:hAnsi="Times New Roman" w:cs="Times New Roman"/>
+        </w:rPr>
+        <w:t>PG[1]O[1-5], indicates objects 1 through 5 on page 1.</w:t>
+      </w:r>
+    </w:p>
+    <w:p>
+      <w:pPr>
+        <w:wordWrap w:val="0"/>
+        <w:rPr>
+          <w:rFonts w:ascii="宋体" w:eastAsia="宋体" w:hAnsi="宋体" w:cs="Times New Roman"/>
+        </w:rPr>
+      </w:pPr>
+    </w:p>
+    <w:p>
+      <w:pPr>
+        <w:wordWrap w:val="0"/>
+        <w:rPr>
+          <w:rFonts w:ascii="Times New Roman" w:hAnsi="Times New Roman" w:cs="Times New Roman" w:hint="eastAsia"/>
+        </w:rPr>
+      </w:pPr>
+      <w:r>
+        <w:rPr>
+          <w:rFonts w:ascii="Times New Roman" w:hAnsi="Times New Roman" w:cs="Times New Roman"/>
+        </w:rPr>
+        <w:t>Example diagram</w:t>
+      </w:r>
+      <w:r>
+        <w:rPr>
+          <w:rFonts w:ascii="Times New Roman" w:hAnsi="Times New Roman" w:cs="Times New Roman" w:hint="eastAsia"/>
+        </w:rPr>
+        <w:t>:</w:t>
+      </w:r>
+    </w:p>
+    <w:p>
+      <w:pPr>
+        <w:rPr>
+          <w:rFonts w:ascii="宋体" w:eastAsia="宋体" w:hAnsi="宋体"/>
+          <w:szCs w:val="21"/>
+        </w:rPr>
+      </w:pPr>
+      <w:r>
+        <w:rPr>
+          <w:rFonts w:ascii="宋体" w:eastAsia="宋体" w:hAnsi="宋体"/>
+          <w:noProof/>
+          <w:szCs w:val="21"/>
+        </w:rPr>
+        <w:drawing>
+          <wp:inline distT="0" distB="0" distL="0" distR="0" wp14:anchorId="0924A714" wp14:editId="013EDB0A">
+            <wp:extent cx="4345395" cy="2637790"/>
+            <wp:effectExtent l="0" t="0" r="0" b="0"/>
+            <wp:docPr id="12" name="图片 12"/>
+            <wp:cNvGraphicFramePr>
+              <a:graphicFrameLocks xmlns:a="http://schemas.openxmlformats.org/drawingml/2006/main" noChangeAspect="1"/>
+            </wp:cNvGraphicFramePr>
+            <a:graphic xmlns:a="http://schemas.openxmlformats.org/drawingml/2006/main">
+              <a:graphicData uri="http://schemas.openxmlformats.org/drawingml/2006/picture">
+                <pic:pic xmlns:pic="http://schemas.openxmlformats.org/drawingml/2006/picture">
+                  <pic:nvPicPr>
+                    <pic:cNvPr id="1" name=""/>
+                    <pic:cNvPicPr/>
+                  </pic:nvPicPr>
+                  <pic:blipFill>
+                    <a:blip r:embed="rId12"/>
+                    <a:stretch>
+                      <a:fillRect/>
+                    </a:stretch>
+                  </pic:blipFill>
+                  <pic:spPr>
+                    <a:xfrm>
+                      <a:off x="0" y="0"/>
                       <a:ext cx="4352563" cy="2642141"/>
                     </a:xfrm>
                     <a:prstGeom prst="rect">
@@ -1529,6 +1235,44 @@
     </w:sectPr>
   </w:body>
 </w:document>
+</file>
+
+<file path=word/endnotes.xml><?xml version="1.0" encoding="utf-8"?>
+<w:endnotes xmlns:wpc="http://schemas.microsoft.com/office/word/2010/wordprocessingCanvas" xmlns:cx="http://schemas.microsoft.com/office/drawing/2014/chartex" xmlns:cx1="http://schemas.microsoft.com/office/drawing/2015/9/8/chartex" xmlns:cx2="http://schemas.microsoft.com/office/drawing/2015/10/21/chartex" xmlns:cx3="http://schemas.microsoft.com/office/drawing/2016/5/9/chartex" xmlns:cx4="http://schemas.microsoft.com/office/drawing/2016/5/10/chartex" xmlns:cx5="http://schemas.microsoft.com/office/drawing/2016/5/11/chartex" xmlns:cx6="http://schemas.microsoft.com/office/drawing/2016/5/12/chartex" xmlns:cx7="http://schemas.microsoft.com/office/drawing/2016/5/13/chartex" xmlns:cx8="http://schemas.microsoft.com/office/drawing/2016/5/14/chartex" xmlns:mc="http://schemas.openxmlformats.org/markup-compatibility/2006" xmlns:aink="http://schemas.microsoft.com/office/drawing/2016/ink" xmlns:am3d="http://schemas.microsoft.com/office/drawing/2017/model3d" xmlns:o="urn:schemas-microsoft-com:office:office" xmlns:r="http://schemas.openxmlformats.org/officeDocument/2006/relationships" xmlns:m="http://schemas.openxmlformats.org/officeDocument/2006/math" xmlns:v="urn:schemas-microsoft-com:vml" xmlns:wp14="http://schemas.microsoft.com/office/word/2010/wordprocessingDrawing" xmlns:wp="http://schemas.openxmlformats.org/drawingml/2006/wordprocessingDrawing" xmlns:w10="urn:schemas-microsoft-com:office:word" xmlns:w="http://schemas.openxmlformats.org/wordprocessingml/2006/main" xmlns:w14="http://schemas.microsoft.com/office/word/2010/wordml" xmlns:w15="http://schemas.microsoft.com/office/word/2012/wordml" xmlns:w16cex="http://schemas.microsoft.com/office/word/2018/wordml/cex" xmlns:w16cid="http://schemas.microsoft.com/office/word/2016/wordml/cid" xmlns:w16="http://schemas.microsoft.com/office/word/2018/wordml" xmlns:w16sdtdh="http://schemas.microsoft.com/office/word/2020/wordml/sdtdatahash" xmlns:w16se="http://schemas.microsoft.com/office/word/2015/wordml/symex" xmlns:wpg="http://schemas.microsoft.com/office/word/2010/wordprocessingGroup" xmlns:wpi="http://schemas.microsoft.com/office/word/2010/wordprocessingInk" xmlns:wne="http://schemas.microsoft.com/office/word/2006/wordml" xmlns:wps="http://schemas.microsoft.com/office/word/2010/wordprocessingShape" mc:Ignorable="w14 w15 w16se w16cid w16 w16cex w16sdtdh wp14">
+  <w:endnote w:type="separator" w:id="-1">
+    <w:p>
+      <w:r>
+        <w:separator/>
+      </w:r>
+    </w:p>
+  </w:endnote>
+  <w:endnote w:type="continuationSeparator" w:id="0">
+    <w:p>
+      <w:r>
+        <w:continuationSeparator/>
+      </w:r>
+    </w:p>
+  </w:endnote>
+</w:endnotes>
+</file>
+
+<file path=word/footnotes.xml><?xml version="1.0" encoding="utf-8"?>
+<w:footnotes xmlns:wpc="http://schemas.microsoft.com/office/word/2010/wordprocessingCanvas" xmlns:cx="http://schemas.microsoft.com/office/drawing/2014/chartex" xmlns:cx1="http://schemas.microsoft.com/office/drawing/2015/9/8/chartex" xmlns:cx2="http://schemas.microsoft.com/office/drawing/2015/10/21/chartex" xmlns:cx3="http://schemas.microsoft.com/office/drawing/2016/5/9/chartex" xmlns:cx4="http://schemas.microsoft.com/office/drawing/2016/5/10/chartex" xmlns:cx5="http://schemas.microsoft.com/office/drawing/2016/5/11/chartex" xmlns:cx6="http://schemas.microsoft.com/office/drawing/2016/5/12/chartex" xmlns:cx7="http://schemas.microsoft.com/office/drawing/2016/5/13/chartex" xmlns:cx8="http://schemas.microsoft.com/office/drawing/2016/5/14/chartex" xmlns:mc="http://schemas.openxmlformats.org/markup-compatibility/2006" xmlns:aink="http://schemas.microsoft.com/office/drawing/2016/ink" xmlns:am3d="http://schemas.microsoft.com/office/drawing/2017/model3d" xmlns:o="urn:schemas-microsoft-com:office:office" xmlns:r="http://schemas.openxmlformats.org/officeDocument/2006/relationships" xmlns:m="http://schemas.openxmlformats.org/officeDocument/2006/math" xmlns:v="urn:schemas-microsoft-com:vml" xmlns:wp14="http://schemas.microsoft.com/office/word/2010/wordprocessingDrawing" xmlns:wp="http://schemas.openxmlformats.org/drawingml/2006/wordprocessingDrawing" xmlns:w10="urn:schemas-microsoft-com:office:word" xmlns:w="http://schemas.openxmlformats.org/wordprocessingml/2006/main" xmlns:w14="http://schemas.microsoft.com/office/word/2010/wordml" xmlns:w15="http://schemas.microsoft.com/office/word/2012/wordml" xmlns:w16cex="http://schemas.microsoft.com/office/word/2018/wordml/cex" xmlns:w16cid="http://schemas.microsoft.com/office/word/2016/wordml/cid" xmlns:w16="http://schemas.microsoft.com/office/word/2018/wordml" xmlns:w16sdtdh="http://schemas.microsoft.com/office/word/2020/wordml/sdtdatahash" xmlns:w16se="http://schemas.microsoft.com/office/word/2015/wordml/symex" xmlns:wpg="http://schemas.microsoft.com/office/word/2010/wordprocessingGroup" xmlns:wpi="http://schemas.microsoft.com/office/word/2010/wordprocessingInk" xmlns:wne="http://schemas.microsoft.com/office/word/2006/wordml" xmlns:wps="http://schemas.microsoft.com/office/word/2010/wordprocessingShape" mc:Ignorable="w14 w15 w16se w16cid w16 w16cex w16sdtdh wp14">
+  <w:footnote w:type="separator" w:id="-1">
+    <w:p>
+      <w:r>
+        <w:separator/>
+      </w:r>
+    </w:p>
+  </w:footnote>
+  <w:footnote w:type="continuationSeparator" w:id="0">
+    <w:p>
+      <w:r>
+        <w:continuationSeparator/>
+      </w:r>
+    </w:p>
+  </w:footnote>
+</w:footnotes>
 </file>
 
 <file path=word/numbering.xml><?xml version="1.0" encoding="utf-8"?>
@@ -3590,6 +3334,71 @@
       <w:ind w:firstLineChars="200" w:firstLine="420"/>
     </w:pPr>
   </w:style>
+  <w:style w:type="paragraph" w:styleId="a5">
+    <w:name w:val="header"/>
+    <w:basedOn w:val="a"/>
+    <w:link w:val="a6"/>
+    <w:uiPriority w:val="99"/>
+    <w:unhideWhenUsed/>
+    <w:rsid w:val="00444D64"/>
+    <w:pPr>
+      <w:pBdr>
+        <w:bottom w:val="single" w:sz="6" w:space="1" w:color="auto"/>
+      </w:pBdr>
+      <w:tabs>
+        <w:tab w:val="center" w:pos="4153"/>
+        <w:tab w:val="right" w:pos="8306"/>
+      </w:tabs>
+      <w:snapToGrid w:val="0"/>
+      <w:jc w:val="center"/>
+    </w:pPr>
+    <w:rPr>
+      <w:sz w:val="18"/>
+      <w:szCs w:val="18"/>
+    </w:rPr>
+  </w:style>
+  <w:style w:type="character" w:customStyle="1" w:styleId="a6">
+    <w:name w:val="页眉 字符"/>
+    <w:basedOn w:val="a0"/>
+    <w:link w:val="a5"/>
+    <w:uiPriority w:val="99"/>
+    <w:rsid w:val="00444D64"/>
+    <w:rPr>
+      <w:sz w:val="18"/>
+      <w:szCs w:val="18"/>
+    </w:rPr>
+  </w:style>
+  <w:style w:type="paragraph" w:styleId="a7">
+    <w:name w:val="footer"/>
+    <w:basedOn w:val="a"/>
+    <w:link w:val="a8"/>
+    <w:uiPriority w:val="99"/>
+    <w:unhideWhenUsed/>
+    <w:rsid w:val="00444D64"/>
+    <w:pPr>
+      <w:tabs>
+        <w:tab w:val="center" w:pos="4153"/>
+        <w:tab w:val="right" w:pos="8306"/>
+      </w:tabs>
+      <w:snapToGrid w:val="0"/>
+      <w:jc w:val="left"/>
+    </w:pPr>
+    <w:rPr>
+      <w:sz w:val="18"/>
+      <w:szCs w:val="18"/>
+    </w:rPr>
+  </w:style>
+  <w:style w:type="character" w:customStyle="1" w:styleId="a8">
+    <w:name w:val="页脚 字符"/>
+    <w:basedOn w:val="a0"/>
+    <w:link w:val="a7"/>
+    <w:uiPriority w:val="99"/>
+    <w:rsid w:val="00444D64"/>
+    <w:rPr>
+      <w:sz w:val="18"/>
+      <w:szCs w:val="18"/>
+    </w:rPr>
+  </w:style>
 </w:styles>
 </file>
 

--- a/example/Regular expression location specific example.docx
+++ b/example/Regular expression location specific example.docx
@@ -6,17 +6,17 @@
       <w:pPr>
         <w:widowControl/>
         <w:shd w:val="clear" w:color="auto" w:fill="FFFFFF"/>
-        <w:spacing w:before="100" w:beforeAutospacing="1" w:after="240"/>
+        <w:spacing w:before="100" w:beforeAutospacing="1" w:after="120"/>
         <w:jc w:val="center"/>
         <w:outlineLvl w:val="0"/>
         <w:rPr>
-          <w:rFonts w:ascii="宋体" w:eastAsia="宋体" w:hAnsi="宋体" w:cs="Segoe UI" w:hint="eastAsia"/>
+          <w:rFonts w:ascii="宋体" w:eastAsia="宋体" w:hAnsi="宋体" w:cs="Segoe UI"/>
           <w:b/>
           <w:bCs/>
           <w:color w:val="1F2328"/>
           <w:kern w:val="36"/>
-          <w:sz w:val="24"/>
-          <w:szCs w:val="24"/>
+          <w:sz w:val="28"/>
+          <w:szCs w:val="28"/>
         </w:rPr>
       </w:pPr>
       <w:r>
@@ -24,8 +24,8 @@
           <w:rFonts w:ascii="Times New Roman" w:eastAsia="宋体" w:hAnsi="Times New Roman" w:cs="Times New Roman"/>
           <w:color w:val="1F2328"/>
           <w:kern w:val="36"/>
-          <w:sz w:val="24"/>
-          <w:szCs w:val="24"/>
+          <w:sz w:val="28"/>
+          <w:szCs w:val="28"/>
         </w:rPr>
         <w:t>Regular expression location specific example</w:t>
       </w:r>
@@ -176,7 +176,7 @@
         <w:wordWrap w:val="0"/>
         <w:ind w:left="420" w:firstLineChars="0" w:firstLine="0"/>
         <w:rPr>
-          <w:rFonts w:ascii="Times New Roman" w:hAnsi="Times New Roman" w:cs="Times New Roman" w:hint="eastAsia"/>
+          <w:rFonts w:ascii="Times New Roman" w:hAnsi="Times New Roman" w:cs="Times New Roman"/>
         </w:rPr>
       </w:pPr>
     </w:p>
@@ -266,25 +266,7 @@
         <w:rPr>
           <w:rFonts w:ascii="Times New Roman" w:hAnsi="Times New Roman" w:cs="Times New Roman"/>
         </w:rPr>
-        <w:t>o include files in location information (</w:t>
-      </w:r>
-      <w:r>
-        <w:rPr>
-          <w:rFonts w:ascii="Times New Roman" w:hAnsi="Times New Roman" w:cs="Times New Roman"/>
-        </w:rPr>
-        <w:t xml:space="preserve">Don’t </w:t>
-      </w:r>
-      <w:r>
-        <w:rPr>
-          <w:rFonts w:ascii="Times New Roman" w:hAnsi="Times New Roman" w:cs="Times New Roman"/>
-        </w:rPr>
-        <w:t>need to select local files)</w:t>
-      </w:r>
-      <w:r>
-        <w:rPr>
-          <w:rFonts w:ascii="Times New Roman" w:hAnsi="Times New Roman" w:cs="Times New Roman"/>
-        </w:rPr>
-        <w:t>:</w:t>
+        <w:t>o include files in location information (Don’t need to select local files):</w:t>
       </w:r>
     </w:p>
     <w:p>
@@ -419,6 +401,7 @@
         <w:rPr>
           <w:rFonts w:ascii="Times New Roman" w:hAnsi="Times New Roman" w:cs="Times New Roman"/>
         </w:rPr>
+        <w:lastRenderedPageBreak/>
         <w:t>T[1-], indicates the first table and subsequent tables.</w:t>
       </w:r>
     </w:p>
@@ -439,7 +422,6 @@
         <w:rPr>
           <w:rFonts w:ascii="Times New Roman" w:hAnsi="Times New Roman" w:cs="Times New Roman"/>
         </w:rPr>
-        <w:lastRenderedPageBreak/>
         <w:t>T[-2], indicates the second table and previous tables.</w:t>
       </w:r>
     </w:p>
@@ -652,7 +634,7 @@
       <w:pPr>
         <w:wordWrap w:val="0"/>
         <w:rPr>
-          <w:rFonts w:ascii="Times New Roman" w:hAnsi="Times New Roman" w:cs="Times New Roman" w:hint="eastAsia"/>
+          <w:rFonts w:ascii="Times New Roman" w:hAnsi="Times New Roman" w:cs="Times New Roman"/>
         </w:rPr>
       </w:pPr>
       <w:r>
@@ -714,27 +696,27 @@
         <w:wordWrap w:val="0"/>
         <w:ind w:left="420" w:firstLineChars="0" w:firstLine="0"/>
         <w:rPr>
-          <w:rFonts w:ascii="宋体" w:eastAsia="宋体" w:hAnsi="宋体" w:cs="Times New Roman" w:hint="eastAsia"/>
-        </w:rPr>
-      </w:pPr>
-    </w:p>
-    <w:p>
-      <w:pPr>
-        <w:wordWrap w:val="0"/>
+          <w:rFonts w:ascii="宋体" w:eastAsia="宋体" w:hAnsi="宋体" w:cs="Times New Roman"/>
+        </w:rPr>
+      </w:pPr>
+    </w:p>
+    <w:p>
+      <w:pPr>
+        <w:wordWrap w:val="0"/>
+        <w:rPr>
+          <w:rFonts w:ascii="Times New Roman" w:hAnsi="Times New Roman" w:cs="Times New Roman"/>
+        </w:rPr>
+      </w:pPr>
+      <w:r>
+        <w:rPr>
+          <w:rFonts w:ascii="Times New Roman" w:hAnsi="Times New Roman" w:cs="Times New Roman"/>
+        </w:rPr>
+        <w:t>Example diagram</w:t>
+      </w:r>
+      <w:r>
         <w:rPr>
           <w:rFonts w:ascii="Times New Roman" w:hAnsi="Times New Roman" w:cs="Times New Roman" w:hint="eastAsia"/>
         </w:rPr>
-      </w:pPr>
-      <w:r>
-        <w:rPr>
-          <w:rFonts w:ascii="Times New Roman" w:hAnsi="Times New Roman" w:cs="Times New Roman"/>
-        </w:rPr>
-        <w:t>Example diagram</w:t>
-      </w:r>
-      <w:r>
-        <w:rPr>
-          <w:rFonts w:ascii="Times New Roman" w:hAnsi="Times New Roman" w:cs="Times New Roman" w:hint="eastAsia"/>
-        </w:rPr>
         <w:t>:</w:t>
       </w:r>
     </w:p>
@@ -750,6 +732,7 @@
           <w:rFonts w:ascii="Times New Roman" w:hAnsi="Times New Roman" w:cs="Times New Roman"/>
           <w:noProof/>
         </w:rPr>
+        <w:lastRenderedPageBreak/>
         <w:drawing>
           <wp:inline distT="0" distB="0" distL="0" distR="0" wp14:anchorId="26DB9BDA" wp14:editId="3A8B3D79">
             <wp:extent cx="3584218" cy="2164080"/>
@@ -799,7 +782,7 @@
       <w:pPr>
         <w:wordWrap w:val="0"/>
         <w:rPr>
-          <w:rFonts w:ascii="Times New Roman" w:hAnsi="Times New Roman" w:cs="Times New Roman" w:hint="eastAsia"/>
+          <w:rFonts w:ascii="Times New Roman" w:hAnsi="Times New Roman" w:cs="Times New Roman"/>
         </w:rPr>
       </w:pPr>
       <w:r>
@@ -925,27 +908,27 @@
         <w:wordWrap w:val="0"/>
         <w:ind w:left="420" w:firstLineChars="0" w:firstLine="0"/>
         <w:rPr>
+          <w:rFonts w:ascii="Times New Roman" w:hAnsi="Times New Roman" w:cs="Times New Roman"/>
+        </w:rPr>
+      </w:pPr>
+    </w:p>
+    <w:p>
+      <w:pPr>
+        <w:wordWrap w:val="0"/>
+        <w:rPr>
+          <w:rFonts w:ascii="Times New Roman" w:hAnsi="Times New Roman" w:cs="Times New Roman"/>
+        </w:rPr>
+      </w:pPr>
+      <w:r>
+        <w:rPr>
+          <w:rFonts w:ascii="Times New Roman" w:hAnsi="Times New Roman" w:cs="Times New Roman"/>
+        </w:rPr>
+        <w:t>Example diagram</w:t>
+      </w:r>
+      <w:r>
+        <w:rPr>
           <w:rFonts w:ascii="Times New Roman" w:hAnsi="Times New Roman" w:cs="Times New Roman" w:hint="eastAsia"/>
         </w:rPr>
-      </w:pPr>
-    </w:p>
-    <w:p>
-      <w:pPr>
-        <w:wordWrap w:val="0"/>
-        <w:rPr>
-          <w:rFonts w:ascii="Times New Roman" w:hAnsi="Times New Roman" w:cs="Times New Roman"/>
-        </w:rPr>
-      </w:pPr>
-      <w:r>
-        <w:rPr>
-          <w:rFonts w:ascii="Times New Roman" w:hAnsi="Times New Roman" w:cs="Times New Roman"/>
-        </w:rPr>
-        <w:t>Example diagram</w:t>
-      </w:r>
-      <w:r>
-        <w:rPr>
-          <w:rFonts w:ascii="Times New Roman" w:hAnsi="Times New Roman" w:cs="Times New Roman" w:hint="eastAsia"/>
-        </w:rPr>
         <w:t>:</w:t>
       </w:r>
     </w:p>
@@ -953,12 +936,13 @@
       <w:pPr>
         <w:wordWrap w:val="0"/>
         <w:rPr>
-          <w:rFonts w:ascii="Times New Roman" w:hAnsi="Times New Roman" w:cs="Times New Roman" w:hint="eastAsia"/>
-        </w:rPr>
-      </w:pPr>
-      <w:r>
-        <w:rPr>
-          <w:rFonts w:ascii="Times New Roman" w:hAnsi="Times New Roman" w:cs="Times New Roman"/>
+          <w:rFonts w:ascii="Times New Roman" w:hAnsi="Times New Roman" w:cs="Times New Roman"/>
+        </w:rPr>
+      </w:pPr>
+      <w:r>
+        <w:rPr>
+          <w:rFonts w:ascii="Times New Roman" w:hAnsi="Times New Roman" w:cs="Times New Roman"/>
+          <w:noProof/>
         </w:rPr>
         <w:drawing>
           <wp:inline distT="0" distB="0" distL="0" distR="0" wp14:anchorId="0D5A35C6" wp14:editId="60846430">
@@ -1161,7 +1145,7 @@
       <w:pPr>
         <w:wordWrap w:val="0"/>
         <w:rPr>
-          <w:rFonts w:ascii="Times New Roman" w:hAnsi="Times New Roman" w:cs="Times New Roman" w:hint="eastAsia"/>
+          <w:rFonts w:ascii="Times New Roman" w:hAnsi="Times New Roman" w:cs="Times New Roman"/>
         </w:rPr>
       </w:pPr>
       <w:r>
@@ -1190,6 +1174,7 @@
           <w:noProof/>
           <w:szCs w:val="21"/>
         </w:rPr>
+        <w:lastRenderedPageBreak/>
         <w:drawing>
           <wp:inline distT="0" distB="0" distL="0" distR="0" wp14:anchorId="0924A714" wp14:editId="013EDB0A">
             <wp:extent cx="4345395" cy="2637790"/>
